--- a/лаба3отчёт.docx
+++ b/лаба3отчёт.docx
@@ -758,7 +758,6 @@
           <w:rFonts w:ascii="Times New Roman" w:eastAsia="Times New Roman" w:hAnsi="Times New Roman" w:cs="Times New Roman"/>
           <w:sz w:val="28"/>
           <w:szCs w:val="28"/>
-          <w:lang w:val="en-US"/>
         </w:rPr>
         <w:t>3</w:t>
       </w:r>
@@ -929,6 +928,181 @@
       </w:r>
       <w:r>
         <w:rPr>
+          <w:rFonts w:ascii="Courier New" w:hAnsi="Courier New" w:cs="Courier New"/>
+          <w:sz w:val="24"/>
+          <w:szCs w:val="24"/>
+          <w:lang w:val="en-US"/>
+        </w:rPr>
+        <w:t>include &lt;iostream&gt;</w:t>
+      </w:r>
+    </w:p>
+    <w:p>
+      <w:pPr>
+        <w:autoSpaceDE w:val="0"/>
+        <w:autoSpaceDN w:val="0"/>
+        <w:adjustRightInd w:val="0"/>
+        <w:spacing w:after="0" w:line="360" w:lineRule="auto"/>
+        <w:rPr>
+          <w:rFonts w:ascii="Courier New" w:hAnsi="Courier New" w:cs="Courier New"/>
+          <w:sz w:val="24"/>
+          <w:szCs w:val="24"/>
+          <w:lang w:val="en-US"/>
+        </w:rPr>
+      </w:pPr>
+    </w:p>
+    <w:p>
+      <w:pPr>
+        <w:autoSpaceDE w:val="0"/>
+        <w:autoSpaceDN w:val="0"/>
+        <w:adjustRightInd w:val="0"/>
+        <w:spacing w:after="0" w:line="360" w:lineRule="auto"/>
+        <w:rPr>
+          <w:rFonts w:ascii="Courier New" w:hAnsi="Courier New" w:cs="Courier New"/>
+          <w:sz w:val="24"/>
+          <w:szCs w:val="24"/>
+          <w:lang w:val="en-US"/>
+        </w:rPr>
+      </w:pPr>
+      <w:r>
+        <w:rPr>
+          <w:rFonts w:ascii="Courier New" w:hAnsi="Courier New" w:cs="Courier New"/>
+          <w:sz w:val="24"/>
+          <w:szCs w:val="24"/>
+          <w:lang w:val="en-US"/>
+        </w:rPr>
+        <w:t>struct node</w:t>
+      </w:r>
+    </w:p>
+    <w:p>
+      <w:pPr>
+        <w:autoSpaceDE w:val="0"/>
+        <w:autoSpaceDN w:val="0"/>
+        <w:adjustRightInd w:val="0"/>
+        <w:spacing w:after="0" w:line="360" w:lineRule="auto"/>
+        <w:rPr>
+          <w:rFonts w:ascii="Courier New" w:hAnsi="Courier New" w:cs="Courier New"/>
+          <w:sz w:val="24"/>
+          <w:szCs w:val="24"/>
+          <w:lang w:val="en-US"/>
+        </w:rPr>
+      </w:pPr>
+      <w:r>
+        <w:rPr>
+          <w:rFonts w:ascii="Courier New" w:hAnsi="Courier New" w:cs="Courier New"/>
+          <w:sz w:val="24"/>
+          <w:szCs w:val="24"/>
+          <w:lang w:val="en-US"/>
+        </w:rPr>
+        <w:t>{</w:t>
+      </w:r>
+    </w:p>
+    <w:p>
+      <w:pPr>
+        <w:autoSpaceDE w:val="0"/>
+        <w:autoSpaceDN w:val="0"/>
+        <w:adjustRightInd w:val="0"/>
+        <w:spacing w:after="0" w:line="360" w:lineRule="auto"/>
+        <w:rPr>
+          <w:rFonts w:ascii="Courier New" w:hAnsi="Courier New" w:cs="Courier New"/>
+          <w:sz w:val="24"/>
+          <w:szCs w:val="24"/>
+          <w:lang w:val="en-US"/>
+        </w:rPr>
+      </w:pPr>
+      <w:r>
+        <w:rPr>
+          <w:rFonts w:ascii="Courier New" w:hAnsi="Courier New" w:cs="Courier New"/>
+          <w:sz w:val="24"/>
+          <w:szCs w:val="24"/>
+          <w:lang w:val="en-US"/>
+        </w:rPr>
+        <w:tab/>
+        <w:t xml:space="preserve">char </w:t>
+      </w:r>
+      <w:proofErr w:type="gramStart"/>
+      <w:r>
+        <w:rPr>
+          <w:rFonts w:ascii="Courier New" w:hAnsi="Courier New" w:cs="Courier New"/>
+          <w:sz w:val="24"/>
+          <w:szCs w:val="24"/>
+          <w:lang w:val="en-US"/>
+        </w:rPr>
+        <w:t>inf[</w:t>
+      </w:r>
+      <w:proofErr w:type="gramEnd"/>
+      <w:r>
+        <w:rPr>
+          <w:rFonts w:ascii="Courier New" w:hAnsi="Courier New" w:cs="Courier New"/>
+          <w:sz w:val="24"/>
+          <w:szCs w:val="24"/>
+          <w:lang w:val="en-US"/>
+        </w:rPr>
+        <w:t>256];</w:t>
+      </w:r>
+    </w:p>
+    <w:p>
+      <w:pPr>
+        <w:autoSpaceDE w:val="0"/>
+        <w:autoSpaceDN w:val="0"/>
+        <w:adjustRightInd w:val="0"/>
+        <w:spacing w:after="0" w:line="360" w:lineRule="auto"/>
+        <w:rPr>
+          <w:rFonts w:ascii="Courier New" w:hAnsi="Courier New" w:cs="Courier New"/>
+          <w:sz w:val="24"/>
+          <w:szCs w:val="24"/>
+          <w:lang w:val="en-US"/>
+        </w:rPr>
+      </w:pPr>
+      <w:r>
+        <w:rPr>
+          <w:rFonts w:ascii="Courier New" w:hAnsi="Courier New" w:cs="Courier New"/>
+          <w:sz w:val="24"/>
+          <w:szCs w:val="24"/>
+          <w:lang w:val="en-US"/>
+        </w:rPr>
+        <w:tab/>
+        <w:t xml:space="preserve">int </w:t>
+      </w:r>
+      <w:proofErr w:type="gramStart"/>
+      <w:r>
+        <w:rPr>
+          <w:rFonts w:ascii="Courier New" w:hAnsi="Courier New" w:cs="Courier New"/>
+          <w:sz w:val="24"/>
+          <w:szCs w:val="24"/>
+          <w:lang w:val="en-US"/>
+        </w:rPr>
+        <w:t>P;</w:t>
+      </w:r>
+      <w:proofErr w:type="gramEnd"/>
+    </w:p>
+    <w:p>
+      <w:pPr>
+        <w:autoSpaceDE w:val="0"/>
+        <w:autoSpaceDN w:val="0"/>
+        <w:adjustRightInd w:val="0"/>
+        <w:spacing w:after="0" w:line="360" w:lineRule="auto"/>
+        <w:rPr>
+          <w:rFonts w:ascii="Courier New" w:hAnsi="Courier New" w:cs="Courier New"/>
+          <w:sz w:val="24"/>
+          <w:szCs w:val="24"/>
+          <w:lang w:val="en-US"/>
+        </w:rPr>
+      </w:pPr>
+      <w:r>
+        <w:rPr>
+          <w:rFonts w:ascii="Courier New" w:hAnsi="Courier New" w:cs="Courier New"/>
+          <w:sz w:val="24"/>
+          <w:szCs w:val="24"/>
+          <w:lang w:val="en-US"/>
+        </w:rPr>
+        <w:tab/>
+        <w:t>struct</w:t>
+      </w:r>
+      <w:r>
+        <w:rPr>
+          <w:rFonts w:ascii="Courier New" w:hAnsi="Courier New" w:cs="Courier New"/>
+          <w:sz w:val="24"/>
+          <w:szCs w:val="24"/>
           <w:lang w:val="en-US"/>
         </w:rPr>
         <w:t xml:space="preserve"> </w:t>
@@ -940,44 +1114,471 @@
           <w:szCs w:val="24"/>
           <w:lang w:val="en-US"/>
         </w:rPr>
-        <w:t>include &lt;iostream&gt;</w:t>
-      </w:r>
-    </w:p>
-    <w:p>
-      <w:pPr>
-        <w:autoSpaceDE w:val="0"/>
-        <w:autoSpaceDN w:val="0"/>
-        <w:adjustRightInd w:val="0"/>
-        <w:spacing w:after="0" w:line="360" w:lineRule="auto"/>
-        <w:rPr>
-          <w:rFonts w:ascii="Courier New" w:hAnsi="Courier New" w:cs="Courier New"/>
-          <w:sz w:val="24"/>
-          <w:szCs w:val="24"/>
-          <w:lang w:val="en-US"/>
-        </w:rPr>
-      </w:pPr>
-    </w:p>
-    <w:p>
-      <w:pPr>
-        <w:autoSpaceDE w:val="0"/>
-        <w:autoSpaceDN w:val="0"/>
-        <w:adjustRightInd w:val="0"/>
-        <w:spacing w:after="0" w:line="360" w:lineRule="auto"/>
-        <w:rPr>
-          <w:rFonts w:ascii="Courier New" w:hAnsi="Courier New" w:cs="Courier New"/>
-          <w:sz w:val="24"/>
-          <w:szCs w:val="24"/>
-          <w:lang w:val="en-US"/>
-        </w:rPr>
-      </w:pPr>
-      <w:r>
-        <w:rPr>
-          <w:rFonts w:ascii="Courier New" w:hAnsi="Courier New" w:cs="Courier New"/>
-          <w:sz w:val="24"/>
-          <w:szCs w:val="24"/>
-          <w:lang w:val="en-US"/>
-        </w:rPr>
-        <w:t>struct node</w:t>
+        <w:t>node</w:t>
+      </w:r>
+      <w:r>
+        <w:rPr>
+          <w:rFonts w:ascii="Courier New" w:hAnsi="Courier New" w:cs="Courier New"/>
+          <w:sz w:val="24"/>
+          <w:szCs w:val="24"/>
+          <w:lang w:val="en-US"/>
+        </w:rPr>
+        <w:t xml:space="preserve">* </w:t>
+      </w:r>
+      <w:proofErr w:type="spellStart"/>
+      <w:r>
+        <w:rPr>
+          <w:rFonts w:ascii="Courier New" w:hAnsi="Courier New" w:cs="Courier New"/>
+          <w:sz w:val="24"/>
+          <w:szCs w:val="24"/>
+          <w:lang w:val="en-US"/>
+        </w:rPr>
+        <w:t>prev</w:t>
+      </w:r>
+      <w:proofErr w:type="spellEnd"/>
+      <w:r>
+        <w:rPr>
+          <w:rFonts w:ascii="Courier New" w:hAnsi="Courier New" w:cs="Courier New"/>
+          <w:sz w:val="24"/>
+          <w:szCs w:val="24"/>
+          <w:lang w:val="en-US"/>
+        </w:rPr>
+        <w:t xml:space="preserve">; // </w:t>
+      </w:r>
+      <w:r>
+        <w:rPr>
+          <w:rFonts w:ascii="Courier New" w:hAnsi="Courier New" w:cs="Courier New"/>
+          <w:sz w:val="24"/>
+          <w:szCs w:val="24"/>
+        </w:rPr>
+        <w:t>ссылка</w:t>
+      </w:r>
+      <w:r>
+        <w:rPr>
+          <w:rFonts w:ascii="Courier New" w:hAnsi="Courier New" w:cs="Courier New"/>
+          <w:sz w:val="24"/>
+          <w:szCs w:val="24"/>
+          <w:lang w:val="en-US"/>
+        </w:rPr>
+        <w:t xml:space="preserve"> </w:t>
+      </w:r>
+      <w:r>
+        <w:rPr>
+          <w:rFonts w:ascii="Courier New" w:hAnsi="Courier New" w:cs="Courier New"/>
+          <w:sz w:val="24"/>
+          <w:szCs w:val="24"/>
+        </w:rPr>
+        <w:t>на</w:t>
+      </w:r>
+      <w:r>
+        <w:rPr>
+          <w:rFonts w:ascii="Courier New" w:hAnsi="Courier New" w:cs="Courier New"/>
+          <w:sz w:val="24"/>
+          <w:szCs w:val="24"/>
+          <w:lang w:val="en-US"/>
+        </w:rPr>
+        <w:t xml:space="preserve"> </w:t>
+      </w:r>
+      <w:r>
+        <w:rPr>
+          <w:rFonts w:ascii="Courier New" w:hAnsi="Courier New" w:cs="Courier New"/>
+          <w:sz w:val="24"/>
+          <w:szCs w:val="24"/>
+        </w:rPr>
+        <w:t>предыдущий</w:t>
+      </w:r>
+      <w:r>
+        <w:rPr>
+          <w:rFonts w:ascii="Courier New" w:hAnsi="Courier New" w:cs="Courier New"/>
+          <w:sz w:val="24"/>
+          <w:szCs w:val="24"/>
+          <w:lang w:val="en-US"/>
+        </w:rPr>
+        <w:t xml:space="preserve"> </w:t>
+      </w:r>
+      <w:r>
+        <w:rPr>
+          <w:rFonts w:ascii="Courier New" w:hAnsi="Courier New" w:cs="Courier New"/>
+          <w:sz w:val="24"/>
+          <w:szCs w:val="24"/>
+        </w:rPr>
+        <w:t>элемент</w:t>
+      </w:r>
+      <w:r>
+        <w:rPr>
+          <w:rFonts w:ascii="Courier New" w:hAnsi="Courier New" w:cs="Courier New"/>
+          <w:sz w:val="24"/>
+          <w:szCs w:val="24"/>
+          <w:lang w:val="en-US"/>
+        </w:rPr>
+        <w:t xml:space="preserve"> </w:t>
+      </w:r>
+    </w:p>
+    <w:p>
+      <w:pPr>
+        <w:autoSpaceDE w:val="0"/>
+        <w:autoSpaceDN w:val="0"/>
+        <w:adjustRightInd w:val="0"/>
+        <w:spacing w:after="0" w:line="360" w:lineRule="auto"/>
+        <w:rPr>
+          <w:rFonts w:ascii="Courier New" w:hAnsi="Courier New" w:cs="Courier New"/>
+          <w:sz w:val="24"/>
+          <w:szCs w:val="24"/>
+        </w:rPr>
+      </w:pPr>
+      <w:r>
+        <w:rPr>
+          <w:rFonts w:ascii="Courier New" w:hAnsi="Courier New" w:cs="Courier New"/>
+          <w:sz w:val="24"/>
+          <w:szCs w:val="24"/>
+        </w:rPr>
+        <w:t>};</w:t>
+      </w:r>
+    </w:p>
+    <w:p>
+      <w:pPr>
+        <w:autoSpaceDE w:val="0"/>
+        <w:autoSpaceDN w:val="0"/>
+        <w:adjustRightInd w:val="0"/>
+        <w:spacing w:after="0" w:line="360" w:lineRule="auto"/>
+        <w:rPr>
+          <w:rFonts w:ascii="Courier New" w:hAnsi="Courier New" w:cs="Courier New"/>
+          <w:sz w:val="24"/>
+          <w:szCs w:val="24"/>
+        </w:rPr>
+      </w:pPr>
+    </w:p>
+    <w:p>
+      <w:pPr>
+        <w:autoSpaceDE w:val="0"/>
+        <w:autoSpaceDN w:val="0"/>
+        <w:adjustRightInd w:val="0"/>
+        <w:spacing w:after="0" w:line="360" w:lineRule="auto"/>
+        <w:rPr>
+          <w:rFonts w:ascii="Courier New" w:hAnsi="Courier New" w:cs="Courier New"/>
+          <w:sz w:val="24"/>
+          <w:szCs w:val="24"/>
+        </w:rPr>
+      </w:pPr>
+      <w:r>
+        <w:rPr>
+          <w:rFonts w:ascii="Courier New" w:hAnsi="Courier New" w:cs="Courier New"/>
+          <w:sz w:val="24"/>
+          <w:szCs w:val="24"/>
+          <w:lang w:val="en-US"/>
+        </w:rPr>
+        <w:t>struct</w:t>
+      </w:r>
+      <w:r>
+        <w:rPr>
+          <w:rFonts w:ascii="Courier New" w:hAnsi="Courier New" w:cs="Courier New"/>
+          <w:sz w:val="24"/>
+          <w:szCs w:val="24"/>
+        </w:rPr>
+        <w:t xml:space="preserve"> </w:t>
+      </w:r>
+      <w:r>
+        <w:rPr>
+          <w:rFonts w:ascii="Courier New" w:hAnsi="Courier New" w:cs="Courier New"/>
+          <w:sz w:val="24"/>
+          <w:szCs w:val="24"/>
+          <w:lang w:val="en-US"/>
+        </w:rPr>
+        <w:t>node</w:t>
+      </w:r>
+      <w:r>
+        <w:rPr>
+          <w:rFonts w:ascii="Courier New" w:hAnsi="Courier New" w:cs="Courier New"/>
+          <w:sz w:val="24"/>
+          <w:szCs w:val="24"/>
+        </w:rPr>
+        <w:t xml:space="preserve">* </w:t>
+      </w:r>
+      <w:r>
+        <w:rPr>
+          <w:rFonts w:ascii="Courier New" w:hAnsi="Courier New" w:cs="Courier New"/>
+          <w:sz w:val="24"/>
+          <w:szCs w:val="24"/>
+          <w:lang w:val="en-US"/>
+        </w:rPr>
+        <w:t>head</w:t>
+      </w:r>
+      <w:r>
+        <w:rPr>
+          <w:rFonts w:ascii="Courier New" w:hAnsi="Courier New" w:cs="Courier New"/>
+          <w:sz w:val="24"/>
+          <w:szCs w:val="24"/>
+        </w:rPr>
+        <w:t xml:space="preserve"> = </w:t>
+      </w:r>
+      <w:r>
+        <w:rPr>
+          <w:rFonts w:ascii="Courier New" w:hAnsi="Courier New" w:cs="Courier New"/>
+          <w:sz w:val="24"/>
+          <w:szCs w:val="24"/>
+          <w:lang w:val="en-US"/>
+        </w:rPr>
+        <w:t>NULL</w:t>
+      </w:r>
+      <w:r>
+        <w:rPr>
+          <w:rFonts w:ascii="Courier New" w:hAnsi="Courier New" w:cs="Courier New"/>
+          <w:sz w:val="24"/>
+          <w:szCs w:val="24"/>
+        </w:rPr>
+        <w:t xml:space="preserve">, * </w:t>
+      </w:r>
+      <w:r>
+        <w:rPr>
+          <w:rFonts w:ascii="Courier New" w:hAnsi="Courier New" w:cs="Courier New"/>
+          <w:sz w:val="24"/>
+          <w:szCs w:val="24"/>
+          <w:lang w:val="en-US"/>
+        </w:rPr>
+        <w:t>last</w:t>
+      </w:r>
+      <w:r>
+        <w:rPr>
+          <w:rFonts w:ascii="Courier New" w:hAnsi="Courier New" w:cs="Courier New"/>
+          <w:sz w:val="24"/>
+          <w:szCs w:val="24"/>
+        </w:rPr>
+        <w:t xml:space="preserve"> = </w:t>
+      </w:r>
+      <w:r>
+        <w:rPr>
+          <w:rFonts w:ascii="Courier New" w:hAnsi="Courier New" w:cs="Courier New"/>
+          <w:sz w:val="24"/>
+          <w:szCs w:val="24"/>
+          <w:lang w:val="en-US"/>
+        </w:rPr>
+        <w:t>NULL</w:t>
+      </w:r>
+      <w:r>
+        <w:rPr>
+          <w:rFonts w:ascii="Courier New" w:hAnsi="Courier New" w:cs="Courier New"/>
+          <w:sz w:val="24"/>
+          <w:szCs w:val="24"/>
+        </w:rPr>
+        <w:t>; // указатели на первый и последний элементы списка</w:t>
+      </w:r>
+    </w:p>
+    <w:p>
+      <w:pPr>
+        <w:autoSpaceDE w:val="0"/>
+        <w:autoSpaceDN w:val="0"/>
+        <w:adjustRightInd w:val="0"/>
+        <w:spacing w:after="0" w:line="360" w:lineRule="auto"/>
+        <w:rPr>
+          <w:rFonts w:ascii="Courier New" w:hAnsi="Courier New" w:cs="Courier New"/>
+          <w:sz w:val="24"/>
+          <w:szCs w:val="24"/>
+        </w:rPr>
+      </w:pPr>
+    </w:p>
+    <w:p>
+      <w:pPr>
+        <w:autoSpaceDE w:val="0"/>
+        <w:autoSpaceDN w:val="0"/>
+        <w:adjustRightInd w:val="0"/>
+        <w:spacing w:after="0" w:line="360" w:lineRule="auto"/>
+        <w:rPr>
+          <w:rFonts w:ascii="Courier New" w:hAnsi="Courier New" w:cs="Courier New"/>
+          <w:sz w:val="24"/>
+          <w:szCs w:val="24"/>
+          <w:lang w:val="en-US"/>
+        </w:rPr>
+      </w:pPr>
+      <w:r>
+        <w:rPr>
+          <w:rFonts w:ascii="Courier New" w:hAnsi="Courier New" w:cs="Courier New"/>
+          <w:sz w:val="24"/>
+          <w:szCs w:val="24"/>
+          <w:lang w:val="en-US"/>
+        </w:rPr>
+        <w:t xml:space="preserve">void </w:t>
+      </w:r>
+      <w:proofErr w:type="gramStart"/>
+      <w:r>
+        <w:rPr>
+          <w:rFonts w:ascii="Courier New" w:hAnsi="Courier New" w:cs="Courier New"/>
+          <w:sz w:val="24"/>
+          <w:szCs w:val="24"/>
+          <w:lang w:val="en-US"/>
+        </w:rPr>
+        <w:t>push(</w:t>
+      </w:r>
+      <w:proofErr w:type="gramEnd"/>
+      <w:r>
+        <w:rPr>
+          <w:rFonts w:ascii="Courier New" w:hAnsi="Courier New" w:cs="Courier New"/>
+          <w:sz w:val="24"/>
+          <w:szCs w:val="24"/>
+          <w:lang w:val="en-US"/>
+        </w:rPr>
+        <w:t>const char* str, int P);</w:t>
+      </w:r>
+    </w:p>
+    <w:p>
+      <w:pPr>
+        <w:autoSpaceDE w:val="0"/>
+        <w:autoSpaceDN w:val="0"/>
+        <w:adjustRightInd w:val="0"/>
+        <w:spacing w:after="0" w:line="360" w:lineRule="auto"/>
+        <w:rPr>
+          <w:rFonts w:ascii="Courier New" w:hAnsi="Courier New" w:cs="Courier New"/>
+          <w:sz w:val="24"/>
+          <w:szCs w:val="24"/>
+          <w:lang w:val="en-US"/>
+        </w:rPr>
+      </w:pPr>
+    </w:p>
+    <w:p>
+      <w:pPr>
+        <w:autoSpaceDE w:val="0"/>
+        <w:autoSpaceDN w:val="0"/>
+        <w:adjustRightInd w:val="0"/>
+        <w:spacing w:after="0" w:line="360" w:lineRule="auto"/>
+        <w:rPr>
+          <w:rFonts w:ascii="Courier New" w:hAnsi="Courier New" w:cs="Courier New"/>
+          <w:sz w:val="24"/>
+          <w:szCs w:val="24"/>
+          <w:lang w:val="en-US"/>
+        </w:rPr>
+      </w:pPr>
+      <w:r>
+        <w:rPr>
+          <w:rFonts w:ascii="Courier New" w:hAnsi="Courier New" w:cs="Courier New"/>
+          <w:sz w:val="24"/>
+          <w:szCs w:val="24"/>
+          <w:lang w:val="en-US"/>
+        </w:rPr>
+        <w:t xml:space="preserve">void </w:t>
+      </w:r>
+      <w:proofErr w:type="gramStart"/>
+      <w:r>
+        <w:rPr>
+          <w:rFonts w:ascii="Courier New" w:hAnsi="Courier New" w:cs="Courier New"/>
+          <w:sz w:val="24"/>
+          <w:szCs w:val="24"/>
+          <w:lang w:val="en-US"/>
+        </w:rPr>
+        <w:t>pop(</w:t>
+      </w:r>
+      <w:proofErr w:type="gramEnd"/>
+      <w:r>
+        <w:rPr>
+          <w:rFonts w:ascii="Courier New" w:hAnsi="Courier New" w:cs="Courier New"/>
+          <w:sz w:val="24"/>
+          <w:szCs w:val="24"/>
+          <w:lang w:val="en-US"/>
+        </w:rPr>
+        <w:t>);</w:t>
+      </w:r>
+    </w:p>
+    <w:p>
+      <w:pPr>
+        <w:autoSpaceDE w:val="0"/>
+        <w:autoSpaceDN w:val="0"/>
+        <w:adjustRightInd w:val="0"/>
+        <w:spacing w:after="0" w:line="360" w:lineRule="auto"/>
+        <w:rPr>
+          <w:rFonts w:ascii="Courier New" w:hAnsi="Courier New" w:cs="Courier New"/>
+          <w:sz w:val="24"/>
+          <w:szCs w:val="24"/>
+          <w:lang w:val="en-US"/>
+        </w:rPr>
+      </w:pPr>
+    </w:p>
+    <w:p>
+      <w:pPr>
+        <w:autoSpaceDE w:val="0"/>
+        <w:autoSpaceDN w:val="0"/>
+        <w:adjustRightInd w:val="0"/>
+        <w:spacing w:after="0" w:line="360" w:lineRule="auto"/>
+        <w:rPr>
+          <w:rFonts w:ascii="Courier New" w:hAnsi="Courier New" w:cs="Courier New"/>
+          <w:sz w:val="24"/>
+          <w:szCs w:val="24"/>
+          <w:lang w:val="en-US"/>
+        </w:rPr>
+      </w:pPr>
+      <w:r>
+        <w:rPr>
+          <w:rFonts w:ascii="Courier New" w:hAnsi="Courier New" w:cs="Courier New"/>
+          <w:sz w:val="24"/>
+          <w:szCs w:val="24"/>
+          <w:lang w:val="en-US"/>
+        </w:rPr>
+        <w:t xml:space="preserve">using namespace </w:t>
+      </w:r>
+      <w:proofErr w:type="gramStart"/>
+      <w:r>
+        <w:rPr>
+          <w:rFonts w:ascii="Courier New" w:hAnsi="Courier New" w:cs="Courier New"/>
+          <w:sz w:val="24"/>
+          <w:szCs w:val="24"/>
+          <w:lang w:val="en-US"/>
+        </w:rPr>
+        <w:t>std;</w:t>
+      </w:r>
+      <w:proofErr w:type="gramEnd"/>
+    </w:p>
+    <w:p>
+      <w:pPr>
+        <w:autoSpaceDE w:val="0"/>
+        <w:autoSpaceDN w:val="0"/>
+        <w:adjustRightInd w:val="0"/>
+        <w:spacing w:after="0" w:line="360" w:lineRule="auto"/>
+        <w:rPr>
+          <w:rFonts w:ascii="Courier New" w:hAnsi="Courier New" w:cs="Courier New"/>
+          <w:sz w:val="24"/>
+          <w:szCs w:val="24"/>
+          <w:lang w:val="en-US"/>
+        </w:rPr>
+      </w:pPr>
+    </w:p>
+    <w:p>
+      <w:pPr>
+        <w:autoSpaceDE w:val="0"/>
+        <w:autoSpaceDN w:val="0"/>
+        <w:adjustRightInd w:val="0"/>
+        <w:spacing w:after="0" w:line="360" w:lineRule="auto"/>
+        <w:rPr>
+          <w:rFonts w:ascii="Courier New" w:hAnsi="Courier New" w:cs="Courier New"/>
+          <w:sz w:val="24"/>
+          <w:szCs w:val="24"/>
+          <w:lang w:val="en-US"/>
+        </w:rPr>
+      </w:pPr>
+      <w:r>
+        <w:rPr>
+          <w:rFonts w:ascii="Courier New" w:hAnsi="Courier New" w:cs="Courier New"/>
+          <w:sz w:val="24"/>
+          <w:szCs w:val="24"/>
+          <w:lang w:val="en-US"/>
+        </w:rPr>
+        <w:t xml:space="preserve">int </w:t>
+      </w:r>
+      <w:proofErr w:type="gramStart"/>
+      <w:r>
+        <w:rPr>
+          <w:rFonts w:ascii="Courier New" w:hAnsi="Courier New" w:cs="Courier New"/>
+          <w:sz w:val="24"/>
+          <w:szCs w:val="24"/>
+          <w:lang w:val="en-US"/>
+        </w:rPr>
+        <w:t>main(</w:t>
+      </w:r>
+      <w:proofErr w:type="gramEnd"/>
+      <w:r>
+        <w:rPr>
+          <w:rFonts w:ascii="Courier New" w:hAnsi="Courier New" w:cs="Courier New"/>
+          <w:sz w:val="24"/>
+          <w:szCs w:val="24"/>
+          <w:lang w:val="en-US"/>
+        </w:rPr>
+        <w:t>)</w:t>
       </w:r>
     </w:p>
     <w:p>
@@ -1024,6 +1625,60 @@
           <w:lang w:val="en-US"/>
         </w:rPr>
         <w:tab/>
+      </w:r>
+      <w:proofErr w:type="spellStart"/>
+      <w:proofErr w:type="gramStart"/>
+      <w:r>
+        <w:rPr>
+          <w:rFonts w:ascii="Courier New" w:hAnsi="Courier New" w:cs="Courier New"/>
+          <w:sz w:val="24"/>
+          <w:szCs w:val="24"/>
+          <w:lang w:val="en-US"/>
+        </w:rPr>
+        <w:t>setlocale</w:t>
+      </w:r>
+      <w:proofErr w:type="spellEnd"/>
+      <w:r>
+        <w:rPr>
+          <w:rFonts w:ascii="Courier New" w:hAnsi="Courier New" w:cs="Courier New"/>
+          <w:sz w:val="24"/>
+          <w:szCs w:val="24"/>
+          <w:lang w:val="en-US"/>
+        </w:rPr>
+        <w:t>(</w:t>
+      </w:r>
+      <w:proofErr w:type="gramEnd"/>
+      <w:r>
+        <w:rPr>
+          <w:rFonts w:ascii="Courier New" w:hAnsi="Courier New" w:cs="Courier New"/>
+          <w:sz w:val="24"/>
+          <w:szCs w:val="24"/>
+          <w:lang w:val="en-US"/>
+        </w:rPr>
+        <w:t>LC_ALL, "Russian");</w:t>
+      </w:r>
+    </w:p>
+    <w:p>
+      <w:pPr>
+        <w:autoSpaceDE w:val="0"/>
+        <w:autoSpaceDN w:val="0"/>
+        <w:adjustRightInd w:val="0"/>
+        <w:spacing w:after="0" w:line="360" w:lineRule="auto"/>
+        <w:rPr>
+          <w:rFonts w:ascii="Courier New" w:hAnsi="Courier New" w:cs="Courier New"/>
+          <w:sz w:val="24"/>
+          <w:szCs w:val="24"/>
+          <w:lang w:val="en-US"/>
+        </w:rPr>
+      </w:pPr>
+      <w:r>
+        <w:rPr>
+          <w:rFonts w:ascii="Courier New" w:hAnsi="Courier New" w:cs="Courier New"/>
+          <w:sz w:val="24"/>
+          <w:szCs w:val="24"/>
+          <w:lang w:val="en-US"/>
+        </w:rPr>
+        <w:tab/>
         <w:t xml:space="preserve">char </w:t>
       </w:r>
       <w:proofErr w:type="gramStart"/>
@@ -1034,7 +1689,7 @@
           <w:szCs w:val="24"/>
           <w:lang w:val="en-US"/>
         </w:rPr>
-        <w:t>inf[</w:t>
+        <w:t>com[</w:t>
       </w:r>
       <w:proofErr w:type="gramEnd"/>
       <w:r>
@@ -1044,7 +1699,7 @@
           <w:szCs w:val="24"/>
           <w:lang w:val="en-US"/>
         </w:rPr>
-        <w:t>256];</w:t>
+        <w:t>10], data[256];</w:t>
       </w:r>
     </w:p>
     <w:p>
@@ -1078,7 +1733,7 @@
           <w:szCs w:val="24"/>
           <w:lang w:val="en-US"/>
         </w:rPr>
-        <w:t>P;</w:t>
+        <w:t>pr;</w:t>
       </w:r>
       <w:proofErr w:type="gramEnd"/>
     </w:p>
@@ -1092,44 +1747,786 @@
           <w:rFonts w:ascii="Courier New" w:hAnsi="Courier New" w:cs="Courier New"/>
           <w:sz w:val="24"/>
           <w:szCs w:val="24"/>
-        </w:rPr>
-      </w:pPr>
-      <w:r>
-        <w:rPr>
-          <w:rFonts w:ascii="Courier New" w:hAnsi="Courier New" w:cs="Courier New"/>
-          <w:sz w:val="24"/>
-          <w:szCs w:val="24"/>
-          <w:lang w:val="en-US"/>
-        </w:rPr>
-        <w:tab/>
-        <w:t>struct</w:t>
-      </w:r>
-      <w:r>
-        <w:rPr>
-          <w:rFonts w:ascii="Courier New" w:hAnsi="Courier New" w:cs="Courier New"/>
-          <w:sz w:val="24"/>
-          <w:szCs w:val="24"/>
-        </w:rPr>
-        <w:t xml:space="preserve"> </w:t>
-      </w:r>
-      <w:r>
-        <w:rPr>
-          <w:rFonts w:ascii="Courier New" w:hAnsi="Courier New" w:cs="Courier New"/>
-          <w:sz w:val="24"/>
-          <w:szCs w:val="24"/>
-          <w:lang w:val="en-US"/>
-        </w:rPr>
-        <w:t>node</w:t>
-      </w:r>
-      <w:r>
-        <w:rPr>
-          <w:rFonts w:ascii="Courier New" w:hAnsi="Courier New" w:cs="Courier New"/>
-          <w:sz w:val="24"/>
-          <w:szCs w:val="24"/>
-        </w:rPr>
-        <w:t xml:space="preserve">* </w:t>
-      </w:r>
-      <w:proofErr w:type="spellStart"/>
+          <w:lang w:val="en-US"/>
+        </w:rPr>
+      </w:pPr>
+      <w:r>
+        <w:rPr>
+          <w:rFonts w:ascii="Courier New" w:hAnsi="Courier New" w:cs="Courier New"/>
+          <w:sz w:val="24"/>
+          <w:szCs w:val="24"/>
+          <w:lang w:val="en-US"/>
+        </w:rPr>
+        <w:lastRenderedPageBreak/>
+        <w:tab/>
+        <w:t>while (1) {</w:t>
+      </w:r>
+    </w:p>
+    <w:p>
+      <w:pPr>
+        <w:autoSpaceDE w:val="0"/>
+        <w:autoSpaceDN w:val="0"/>
+        <w:adjustRightInd w:val="0"/>
+        <w:spacing w:after="0" w:line="360" w:lineRule="auto"/>
+        <w:rPr>
+          <w:rFonts w:ascii="Courier New" w:hAnsi="Courier New" w:cs="Courier New"/>
+          <w:sz w:val="24"/>
+          <w:szCs w:val="24"/>
+          <w:lang w:val="en-US"/>
+        </w:rPr>
+      </w:pPr>
+      <w:r>
+        <w:rPr>
+          <w:rFonts w:ascii="Courier New" w:hAnsi="Courier New" w:cs="Courier New"/>
+          <w:sz w:val="24"/>
+          <w:szCs w:val="24"/>
+          <w:lang w:val="en-US"/>
+        </w:rPr>
+        <w:tab/>
+      </w:r>
+      <w:r>
+        <w:rPr>
+          <w:rFonts w:ascii="Courier New" w:hAnsi="Courier New" w:cs="Courier New"/>
+          <w:sz w:val="24"/>
+          <w:szCs w:val="24"/>
+          <w:lang w:val="en-US"/>
+        </w:rPr>
+        <w:tab/>
+        <w:t>if (</w:t>
+      </w:r>
+      <w:proofErr w:type="gramStart"/>
+      <w:r>
+        <w:rPr>
+          <w:rFonts w:ascii="Courier New" w:hAnsi="Courier New" w:cs="Courier New"/>
+          <w:sz w:val="24"/>
+          <w:szCs w:val="24"/>
+          <w:lang w:val="en-US"/>
+        </w:rPr>
+        <w:t>head !</w:t>
+      </w:r>
+      <w:proofErr w:type="gramEnd"/>
+      <w:r>
+        <w:rPr>
+          <w:rFonts w:ascii="Courier New" w:hAnsi="Courier New" w:cs="Courier New"/>
+          <w:sz w:val="24"/>
+          <w:szCs w:val="24"/>
+          <w:lang w:val="en-US"/>
+        </w:rPr>
+        <w:t>= NULL) {</w:t>
+      </w:r>
+    </w:p>
+    <w:p>
+      <w:pPr>
+        <w:autoSpaceDE w:val="0"/>
+        <w:autoSpaceDN w:val="0"/>
+        <w:adjustRightInd w:val="0"/>
+        <w:spacing w:after="0" w:line="360" w:lineRule="auto"/>
+        <w:rPr>
+          <w:rFonts w:ascii="Courier New" w:hAnsi="Courier New" w:cs="Courier New"/>
+          <w:sz w:val="24"/>
+          <w:szCs w:val="24"/>
+          <w:lang w:val="en-US"/>
+        </w:rPr>
+      </w:pPr>
+      <w:r>
+        <w:rPr>
+          <w:rFonts w:ascii="Courier New" w:hAnsi="Courier New" w:cs="Courier New"/>
+          <w:sz w:val="24"/>
+          <w:szCs w:val="24"/>
+          <w:lang w:val="en-US"/>
+        </w:rPr>
+        <w:tab/>
+      </w:r>
+      <w:r>
+        <w:rPr>
+          <w:rFonts w:ascii="Courier New" w:hAnsi="Courier New" w:cs="Courier New"/>
+          <w:sz w:val="24"/>
+          <w:szCs w:val="24"/>
+          <w:lang w:val="en-US"/>
+        </w:rPr>
+        <w:tab/>
+      </w:r>
+      <w:r>
+        <w:rPr>
+          <w:rFonts w:ascii="Courier New" w:hAnsi="Courier New" w:cs="Courier New"/>
+          <w:sz w:val="24"/>
+          <w:szCs w:val="24"/>
+          <w:lang w:val="en-US"/>
+        </w:rPr>
+        <w:tab/>
+        <w:t xml:space="preserve">node* </w:t>
+      </w:r>
+      <w:proofErr w:type="spellStart"/>
+      <w:r>
+        <w:rPr>
+          <w:rFonts w:ascii="Courier New" w:hAnsi="Courier New" w:cs="Courier New"/>
+          <w:sz w:val="24"/>
+          <w:szCs w:val="24"/>
+          <w:lang w:val="en-US"/>
+        </w:rPr>
+        <w:t>tmp</w:t>
+      </w:r>
+      <w:proofErr w:type="spellEnd"/>
+      <w:r>
+        <w:rPr>
+          <w:rFonts w:ascii="Courier New" w:hAnsi="Courier New" w:cs="Courier New"/>
+          <w:sz w:val="24"/>
+          <w:szCs w:val="24"/>
+          <w:lang w:val="en-US"/>
+        </w:rPr>
+        <w:t xml:space="preserve"> = </w:t>
+      </w:r>
+      <w:proofErr w:type="gramStart"/>
+      <w:r>
+        <w:rPr>
+          <w:rFonts w:ascii="Courier New" w:hAnsi="Courier New" w:cs="Courier New"/>
+          <w:sz w:val="24"/>
+          <w:szCs w:val="24"/>
+          <w:lang w:val="en-US"/>
+        </w:rPr>
+        <w:t>head;</w:t>
+      </w:r>
+      <w:proofErr w:type="gramEnd"/>
+    </w:p>
+    <w:p>
+      <w:pPr>
+        <w:autoSpaceDE w:val="0"/>
+        <w:autoSpaceDN w:val="0"/>
+        <w:adjustRightInd w:val="0"/>
+        <w:spacing w:after="0" w:line="360" w:lineRule="auto"/>
+        <w:rPr>
+          <w:rFonts w:ascii="Courier New" w:hAnsi="Courier New" w:cs="Courier New"/>
+          <w:sz w:val="24"/>
+          <w:szCs w:val="24"/>
+          <w:lang w:val="en-US"/>
+        </w:rPr>
+      </w:pPr>
+      <w:r>
+        <w:rPr>
+          <w:rFonts w:ascii="Courier New" w:hAnsi="Courier New" w:cs="Courier New"/>
+          <w:sz w:val="24"/>
+          <w:szCs w:val="24"/>
+          <w:lang w:val="en-US"/>
+        </w:rPr>
+        <w:tab/>
+      </w:r>
+      <w:r>
+        <w:rPr>
+          <w:rFonts w:ascii="Courier New" w:hAnsi="Courier New" w:cs="Courier New"/>
+          <w:sz w:val="24"/>
+          <w:szCs w:val="24"/>
+          <w:lang w:val="en-US"/>
+        </w:rPr>
+        <w:tab/>
+      </w:r>
+      <w:r>
+        <w:rPr>
+          <w:rFonts w:ascii="Courier New" w:hAnsi="Courier New" w:cs="Courier New"/>
+          <w:sz w:val="24"/>
+          <w:szCs w:val="24"/>
+          <w:lang w:val="en-US"/>
+        </w:rPr>
+        <w:tab/>
+      </w:r>
+      <w:proofErr w:type="spellStart"/>
+      <w:r>
+        <w:rPr>
+          <w:rFonts w:ascii="Courier New" w:hAnsi="Courier New" w:cs="Courier New"/>
+          <w:sz w:val="24"/>
+          <w:szCs w:val="24"/>
+          <w:lang w:val="en-US"/>
+        </w:rPr>
+        <w:t>cout</w:t>
+      </w:r>
+      <w:proofErr w:type="spellEnd"/>
+      <w:r>
+        <w:rPr>
+          <w:rFonts w:ascii="Courier New" w:hAnsi="Courier New" w:cs="Courier New"/>
+          <w:sz w:val="24"/>
+          <w:szCs w:val="24"/>
+          <w:lang w:val="en-US"/>
+        </w:rPr>
+        <w:t xml:space="preserve"> &lt;&lt; "</w:t>
+      </w:r>
+      <w:proofErr w:type="spellStart"/>
+      <w:r>
+        <w:rPr>
+          <w:rFonts w:ascii="Courier New" w:hAnsi="Courier New" w:cs="Courier New"/>
+          <w:sz w:val="24"/>
+          <w:szCs w:val="24"/>
+          <w:lang w:val="en-US"/>
+        </w:rPr>
+        <w:t>Очередь</w:t>
+      </w:r>
+      <w:proofErr w:type="spellEnd"/>
+      <w:r>
+        <w:rPr>
+          <w:rFonts w:ascii="Courier New" w:hAnsi="Courier New" w:cs="Courier New"/>
+          <w:sz w:val="24"/>
+          <w:szCs w:val="24"/>
+          <w:lang w:val="en-US"/>
+        </w:rPr>
+        <w:t xml:space="preserve">: </w:t>
+      </w:r>
+      <w:proofErr w:type="gramStart"/>
+      <w:r>
+        <w:rPr>
+          <w:rFonts w:ascii="Courier New" w:hAnsi="Courier New" w:cs="Courier New"/>
+          <w:sz w:val="24"/>
+          <w:szCs w:val="24"/>
+          <w:lang w:val="en-US"/>
+        </w:rPr>
+        <w:t>";</w:t>
+      </w:r>
+      <w:proofErr w:type="gramEnd"/>
+    </w:p>
+    <w:p>
+      <w:pPr>
+        <w:autoSpaceDE w:val="0"/>
+        <w:autoSpaceDN w:val="0"/>
+        <w:adjustRightInd w:val="0"/>
+        <w:spacing w:after="0" w:line="360" w:lineRule="auto"/>
+        <w:rPr>
+          <w:rFonts w:ascii="Courier New" w:hAnsi="Courier New" w:cs="Courier New"/>
+          <w:sz w:val="24"/>
+          <w:szCs w:val="24"/>
+          <w:lang w:val="en-US"/>
+        </w:rPr>
+      </w:pPr>
+      <w:r>
+        <w:rPr>
+          <w:rFonts w:ascii="Courier New" w:hAnsi="Courier New" w:cs="Courier New"/>
+          <w:sz w:val="24"/>
+          <w:szCs w:val="24"/>
+          <w:lang w:val="en-US"/>
+        </w:rPr>
+        <w:tab/>
+      </w:r>
+      <w:r>
+        <w:rPr>
+          <w:rFonts w:ascii="Courier New" w:hAnsi="Courier New" w:cs="Courier New"/>
+          <w:sz w:val="24"/>
+          <w:szCs w:val="24"/>
+          <w:lang w:val="en-US"/>
+        </w:rPr>
+        <w:tab/>
+      </w:r>
+      <w:r>
+        <w:rPr>
+          <w:rFonts w:ascii="Courier New" w:hAnsi="Courier New" w:cs="Courier New"/>
+          <w:sz w:val="24"/>
+          <w:szCs w:val="24"/>
+          <w:lang w:val="en-US"/>
+        </w:rPr>
+        <w:tab/>
+        <w:t>while (1) {</w:t>
+      </w:r>
+    </w:p>
+    <w:p>
+      <w:pPr>
+        <w:autoSpaceDE w:val="0"/>
+        <w:autoSpaceDN w:val="0"/>
+        <w:adjustRightInd w:val="0"/>
+        <w:spacing w:after="0" w:line="360" w:lineRule="auto"/>
+        <w:rPr>
+          <w:rFonts w:ascii="Courier New" w:hAnsi="Courier New" w:cs="Courier New"/>
+          <w:sz w:val="24"/>
+          <w:szCs w:val="24"/>
+          <w:lang w:val="en-US"/>
+        </w:rPr>
+      </w:pPr>
+      <w:r>
+        <w:rPr>
+          <w:rFonts w:ascii="Courier New" w:hAnsi="Courier New" w:cs="Courier New"/>
+          <w:sz w:val="24"/>
+          <w:szCs w:val="24"/>
+          <w:lang w:val="en-US"/>
+        </w:rPr>
+        <w:tab/>
+      </w:r>
+      <w:r>
+        <w:rPr>
+          <w:rFonts w:ascii="Courier New" w:hAnsi="Courier New" w:cs="Courier New"/>
+          <w:sz w:val="24"/>
+          <w:szCs w:val="24"/>
+          <w:lang w:val="en-US"/>
+        </w:rPr>
+        <w:tab/>
+      </w:r>
+      <w:r>
+        <w:rPr>
+          <w:rFonts w:ascii="Courier New" w:hAnsi="Courier New" w:cs="Courier New"/>
+          <w:sz w:val="24"/>
+          <w:szCs w:val="24"/>
+          <w:lang w:val="en-US"/>
+        </w:rPr>
+        <w:tab/>
+      </w:r>
+      <w:r>
+        <w:rPr>
+          <w:rFonts w:ascii="Courier New" w:hAnsi="Courier New" w:cs="Courier New"/>
+          <w:sz w:val="24"/>
+          <w:szCs w:val="24"/>
+          <w:lang w:val="en-US"/>
+        </w:rPr>
+        <w:tab/>
+      </w:r>
+      <w:proofErr w:type="spellStart"/>
+      <w:r>
+        <w:rPr>
+          <w:rFonts w:ascii="Courier New" w:hAnsi="Courier New" w:cs="Courier New"/>
+          <w:sz w:val="24"/>
+          <w:szCs w:val="24"/>
+          <w:lang w:val="en-US"/>
+        </w:rPr>
+        <w:t>cout</w:t>
+      </w:r>
+      <w:proofErr w:type="spellEnd"/>
+      <w:r>
+        <w:rPr>
+          <w:rFonts w:ascii="Courier New" w:hAnsi="Courier New" w:cs="Courier New"/>
+          <w:sz w:val="24"/>
+          <w:szCs w:val="24"/>
+          <w:lang w:val="en-US"/>
+        </w:rPr>
+        <w:t xml:space="preserve"> &lt;&lt; </w:t>
+      </w:r>
+      <w:proofErr w:type="spellStart"/>
+      <w:r>
+        <w:rPr>
+          <w:rFonts w:ascii="Courier New" w:hAnsi="Courier New" w:cs="Courier New"/>
+          <w:sz w:val="24"/>
+          <w:szCs w:val="24"/>
+          <w:lang w:val="en-US"/>
+        </w:rPr>
+        <w:t>tmp</w:t>
+      </w:r>
+      <w:proofErr w:type="spellEnd"/>
+      <w:r>
+        <w:rPr>
+          <w:rFonts w:ascii="Courier New" w:hAnsi="Courier New" w:cs="Courier New"/>
+          <w:sz w:val="24"/>
+          <w:szCs w:val="24"/>
+          <w:lang w:val="en-US"/>
+        </w:rPr>
+        <w:t xml:space="preserve">-&gt;inf &lt;&lt; " </w:t>
+      </w:r>
+      <w:proofErr w:type="gramStart"/>
+      <w:r>
+        <w:rPr>
+          <w:rFonts w:ascii="Courier New" w:hAnsi="Courier New" w:cs="Courier New"/>
+          <w:sz w:val="24"/>
+          <w:szCs w:val="24"/>
+          <w:lang w:val="en-US"/>
+        </w:rPr>
+        <w:t>";</w:t>
+      </w:r>
+      <w:proofErr w:type="gramEnd"/>
+    </w:p>
+    <w:p>
+      <w:pPr>
+        <w:autoSpaceDE w:val="0"/>
+        <w:autoSpaceDN w:val="0"/>
+        <w:adjustRightInd w:val="0"/>
+        <w:spacing w:after="0" w:line="360" w:lineRule="auto"/>
+        <w:rPr>
+          <w:rFonts w:ascii="Courier New" w:hAnsi="Courier New" w:cs="Courier New"/>
+          <w:sz w:val="24"/>
+          <w:szCs w:val="24"/>
+          <w:lang w:val="en-US"/>
+        </w:rPr>
+      </w:pPr>
+      <w:r>
+        <w:rPr>
+          <w:rFonts w:ascii="Courier New" w:hAnsi="Courier New" w:cs="Courier New"/>
+          <w:sz w:val="24"/>
+          <w:szCs w:val="24"/>
+          <w:lang w:val="en-US"/>
+        </w:rPr>
+        <w:tab/>
+      </w:r>
+      <w:r>
+        <w:rPr>
+          <w:rFonts w:ascii="Courier New" w:hAnsi="Courier New" w:cs="Courier New"/>
+          <w:sz w:val="24"/>
+          <w:szCs w:val="24"/>
+          <w:lang w:val="en-US"/>
+        </w:rPr>
+        <w:tab/>
+      </w:r>
+      <w:r>
+        <w:rPr>
+          <w:rFonts w:ascii="Courier New" w:hAnsi="Courier New" w:cs="Courier New"/>
+          <w:sz w:val="24"/>
+          <w:szCs w:val="24"/>
+          <w:lang w:val="en-US"/>
+        </w:rPr>
+        <w:tab/>
+      </w:r>
+      <w:r>
+        <w:rPr>
+          <w:rFonts w:ascii="Courier New" w:hAnsi="Courier New" w:cs="Courier New"/>
+          <w:sz w:val="24"/>
+          <w:szCs w:val="24"/>
+          <w:lang w:val="en-US"/>
+        </w:rPr>
+        <w:tab/>
+        <w:t>if (</w:t>
+      </w:r>
+      <w:proofErr w:type="spellStart"/>
+      <w:r>
+        <w:rPr>
+          <w:rFonts w:ascii="Courier New" w:hAnsi="Courier New" w:cs="Courier New"/>
+          <w:sz w:val="24"/>
+          <w:szCs w:val="24"/>
+          <w:lang w:val="en-US"/>
+        </w:rPr>
+        <w:t>tmp</w:t>
+      </w:r>
+      <w:proofErr w:type="spellEnd"/>
+      <w:r>
+        <w:rPr>
+          <w:rFonts w:ascii="Courier New" w:hAnsi="Courier New" w:cs="Courier New"/>
+          <w:sz w:val="24"/>
+          <w:szCs w:val="24"/>
+          <w:lang w:val="en-US"/>
+        </w:rPr>
+        <w:t xml:space="preserve"> == last) {</w:t>
+      </w:r>
+    </w:p>
+    <w:p>
+      <w:pPr>
+        <w:autoSpaceDE w:val="0"/>
+        <w:autoSpaceDN w:val="0"/>
+        <w:adjustRightInd w:val="0"/>
+        <w:spacing w:after="0" w:line="360" w:lineRule="auto"/>
+        <w:rPr>
+          <w:rFonts w:ascii="Courier New" w:hAnsi="Courier New" w:cs="Courier New"/>
+          <w:sz w:val="24"/>
+          <w:szCs w:val="24"/>
+          <w:lang w:val="en-US"/>
+        </w:rPr>
+      </w:pPr>
+      <w:r>
+        <w:rPr>
+          <w:rFonts w:ascii="Courier New" w:hAnsi="Courier New" w:cs="Courier New"/>
+          <w:sz w:val="24"/>
+          <w:szCs w:val="24"/>
+          <w:lang w:val="en-US"/>
+        </w:rPr>
+        <w:tab/>
+      </w:r>
+      <w:r>
+        <w:rPr>
+          <w:rFonts w:ascii="Courier New" w:hAnsi="Courier New" w:cs="Courier New"/>
+          <w:sz w:val="24"/>
+          <w:szCs w:val="24"/>
+          <w:lang w:val="en-US"/>
+        </w:rPr>
+        <w:tab/>
+      </w:r>
+      <w:r>
+        <w:rPr>
+          <w:rFonts w:ascii="Courier New" w:hAnsi="Courier New" w:cs="Courier New"/>
+          <w:sz w:val="24"/>
+          <w:szCs w:val="24"/>
+          <w:lang w:val="en-US"/>
+        </w:rPr>
+        <w:tab/>
+      </w:r>
+      <w:r>
+        <w:rPr>
+          <w:rFonts w:ascii="Courier New" w:hAnsi="Courier New" w:cs="Courier New"/>
+          <w:sz w:val="24"/>
+          <w:szCs w:val="24"/>
+          <w:lang w:val="en-US"/>
+        </w:rPr>
+        <w:tab/>
+      </w:r>
+      <w:r>
+        <w:rPr>
+          <w:rFonts w:ascii="Courier New" w:hAnsi="Courier New" w:cs="Courier New"/>
+          <w:sz w:val="24"/>
+          <w:szCs w:val="24"/>
+          <w:lang w:val="en-US"/>
+        </w:rPr>
+        <w:tab/>
+      </w:r>
+      <w:proofErr w:type="spellStart"/>
+      <w:r>
+        <w:rPr>
+          <w:rFonts w:ascii="Courier New" w:hAnsi="Courier New" w:cs="Courier New"/>
+          <w:sz w:val="24"/>
+          <w:szCs w:val="24"/>
+          <w:lang w:val="en-US"/>
+        </w:rPr>
+        <w:t>cout</w:t>
+      </w:r>
+      <w:proofErr w:type="spellEnd"/>
+      <w:r>
+        <w:rPr>
+          <w:rFonts w:ascii="Courier New" w:hAnsi="Courier New" w:cs="Courier New"/>
+          <w:sz w:val="24"/>
+          <w:szCs w:val="24"/>
+          <w:lang w:val="en-US"/>
+        </w:rPr>
+        <w:t xml:space="preserve"> &lt;&lt; </w:t>
+      </w:r>
+      <w:proofErr w:type="spellStart"/>
+      <w:r>
+        <w:rPr>
+          <w:rFonts w:ascii="Courier New" w:hAnsi="Courier New" w:cs="Courier New"/>
+          <w:sz w:val="24"/>
+          <w:szCs w:val="24"/>
+          <w:lang w:val="en-US"/>
+        </w:rPr>
+        <w:t>endl</w:t>
+      </w:r>
+      <w:proofErr w:type="spellEnd"/>
+      <w:r>
+        <w:rPr>
+          <w:rFonts w:ascii="Courier New" w:hAnsi="Courier New" w:cs="Courier New"/>
+          <w:sz w:val="24"/>
+          <w:szCs w:val="24"/>
+          <w:lang w:val="en-US"/>
+        </w:rPr>
+        <w:t xml:space="preserve"> &lt;&lt; </w:t>
+      </w:r>
+      <w:proofErr w:type="spellStart"/>
+      <w:proofErr w:type="gramStart"/>
+      <w:r>
+        <w:rPr>
+          <w:rFonts w:ascii="Courier New" w:hAnsi="Courier New" w:cs="Courier New"/>
+          <w:sz w:val="24"/>
+          <w:szCs w:val="24"/>
+          <w:lang w:val="en-US"/>
+        </w:rPr>
+        <w:t>endl</w:t>
+      </w:r>
+      <w:proofErr w:type="spellEnd"/>
+      <w:r>
+        <w:rPr>
+          <w:rFonts w:ascii="Courier New" w:hAnsi="Courier New" w:cs="Courier New"/>
+          <w:sz w:val="24"/>
+          <w:szCs w:val="24"/>
+          <w:lang w:val="en-US"/>
+        </w:rPr>
+        <w:t>;</w:t>
+      </w:r>
+      <w:proofErr w:type="gramEnd"/>
+    </w:p>
+    <w:p>
+      <w:pPr>
+        <w:autoSpaceDE w:val="0"/>
+        <w:autoSpaceDN w:val="0"/>
+        <w:adjustRightInd w:val="0"/>
+        <w:spacing w:after="0" w:line="360" w:lineRule="auto"/>
+        <w:rPr>
+          <w:rFonts w:ascii="Courier New" w:hAnsi="Courier New" w:cs="Courier New"/>
+          <w:sz w:val="24"/>
+          <w:szCs w:val="24"/>
+          <w:lang w:val="en-US"/>
+        </w:rPr>
+      </w:pPr>
+      <w:r>
+        <w:rPr>
+          <w:rFonts w:ascii="Courier New" w:hAnsi="Courier New" w:cs="Courier New"/>
+          <w:sz w:val="24"/>
+          <w:szCs w:val="24"/>
+          <w:lang w:val="en-US"/>
+        </w:rPr>
+        <w:tab/>
+      </w:r>
+      <w:r>
+        <w:rPr>
+          <w:rFonts w:ascii="Courier New" w:hAnsi="Courier New" w:cs="Courier New"/>
+          <w:sz w:val="24"/>
+          <w:szCs w:val="24"/>
+          <w:lang w:val="en-US"/>
+        </w:rPr>
+        <w:tab/>
+      </w:r>
+      <w:r>
+        <w:rPr>
+          <w:rFonts w:ascii="Courier New" w:hAnsi="Courier New" w:cs="Courier New"/>
+          <w:sz w:val="24"/>
+          <w:szCs w:val="24"/>
+          <w:lang w:val="en-US"/>
+        </w:rPr>
+        <w:tab/>
+      </w:r>
+      <w:r>
+        <w:rPr>
+          <w:rFonts w:ascii="Courier New" w:hAnsi="Courier New" w:cs="Courier New"/>
+          <w:sz w:val="24"/>
+          <w:szCs w:val="24"/>
+          <w:lang w:val="en-US"/>
+        </w:rPr>
+        <w:tab/>
+      </w:r>
+      <w:r>
+        <w:rPr>
+          <w:rFonts w:ascii="Courier New" w:hAnsi="Courier New" w:cs="Courier New"/>
+          <w:sz w:val="24"/>
+          <w:szCs w:val="24"/>
+          <w:lang w:val="en-US"/>
+        </w:rPr>
+        <w:tab/>
+      </w:r>
+      <w:proofErr w:type="gramStart"/>
+      <w:r>
+        <w:rPr>
+          <w:rFonts w:ascii="Courier New" w:hAnsi="Courier New" w:cs="Courier New"/>
+          <w:sz w:val="24"/>
+          <w:szCs w:val="24"/>
+          <w:lang w:val="en-US"/>
+        </w:rPr>
+        <w:t>break;</w:t>
+      </w:r>
+      <w:proofErr w:type="gramEnd"/>
+    </w:p>
+    <w:p>
+      <w:pPr>
+        <w:autoSpaceDE w:val="0"/>
+        <w:autoSpaceDN w:val="0"/>
+        <w:adjustRightInd w:val="0"/>
+        <w:spacing w:after="0" w:line="360" w:lineRule="auto"/>
+        <w:rPr>
+          <w:rFonts w:ascii="Courier New" w:hAnsi="Courier New" w:cs="Courier New"/>
+          <w:sz w:val="24"/>
+          <w:szCs w:val="24"/>
+          <w:lang w:val="en-US"/>
+        </w:rPr>
+      </w:pPr>
+      <w:r>
+        <w:rPr>
+          <w:rFonts w:ascii="Courier New" w:hAnsi="Courier New" w:cs="Courier New"/>
+          <w:sz w:val="24"/>
+          <w:szCs w:val="24"/>
+          <w:lang w:val="en-US"/>
+        </w:rPr>
+        <w:tab/>
+      </w:r>
+      <w:r>
+        <w:rPr>
+          <w:rFonts w:ascii="Courier New" w:hAnsi="Courier New" w:cs="Courier New"/>
+          <w:sz w:val="24"/>
+          <w:szCs w:val="24"/>
+          <w:lang w:val="en-US"/>
+        </w:rPr>
+        <w:tab/>
+      </w:r>
+      <w:r>
+        <w:rPr>
+          <w:rFonts w:ascii="Courier New" w:hAnsi="Courier New" w:cs="Courier New"/>
+          <w:sz w:val="24"/>
+          <w:szCs w:val="24"/>
+          <w:lang w:val="en-US"/>
+        </w:rPr>
+        <w:tab/>
+      </w:r>
+      <w:r>
+        <w:rPr>
+          <w:rFonts w:ascii="Courier New" w:hAnsi="Courier New" w:cs="Courier New"/>
+          <w:sz w:val="24"/>
+          <w:szCs w:val="24"/>
+          <w:lang w:val="en-US"/>
+        </w:rPr>
+        <w:tab/>
+        <w:t>}</w:t>
+      </w:r>
+    </w:p>
+    <w:p>
+      <w:pPr>
+        <w:autoSpaceDE w:val="0"/>
+        <w:autoSpaceDN w:val="0"/>
+        <w:adjustRightInd w:val="0"/>
+        <w:spacing w:after="0" w:line="360" w:lineRule="auto"/>
+        <w:rPr>
+          <w:rFonts w:ascii="Courier New" w:hAnsi="Courier New" w:cs="Courier New"/>
+          <w:sz w:val="24"/>
+          <w:szCs w:val="24"/>
+          <w:lang w:val="en-US"/>
+        </w:rPr>
+      </w:pPr>
+      <w:r>
+        <w:rPr>
+          <w:rFonts w:ascii="Courier New" w:hAnsi="Courier New" w:cs="Courier New"/>
+          <w:sz w:val="24"/>
+          <w:szCs w:val="24"/>
+          <w:lang w:val="en-US"/>
+        </w:rPr>
+        <w:tab/>
+      </w:r>
+      <w:r>
+        <w:rPr>
+          <w:rFonts w:ascii="Courier New" w:hAnsi="Courier New" w:cs="Courier New"/>
+          <w:sz w:val="24"/>
+          <w:szCs w:val="24"/>
+          <w:lang w:val="en-US"/>
+        </w:rPr>
+        <w:tab/>
+      </w:r>
+      <w:r>
+        <w:rPr>
+          <w:rFonts w:ascii="Courier New" w:hAnsi="Courier New" w:cs="Courier New"/>
+          <w:sz w:val="24"/>
+          <w:szCs w:val="24"/>
+          <w:lang w:val="en-US"/>
+        </w:rPr>
+        <w:tab/>
+      </w:r>
+      <w:r>
+        <w:rPr>
+          <w:rFonts w:ascii="Courier New" w:hAnsi="Courier New" w:cs="Courier New"/>
+          <w:sz w:val="24"/>
+          <w:szCs w:val="24"/>
+          <w:lang w:val="en-US"/>
+        </w:rPr>
+        <w:tab/>
+      </w:r>
+      <w:proofErr w:type="spellStart"/>
+      <w:r>
+        <w:rPr>
+          <w:rFonts w:ascii="Courier New" w:hAnsi="Courier New" w:cs="Courier New"/>
+          <w:sz w:val="24"/>
+          <w:szCs w:val="24"/>
+          <w:lang w:val="en-US"/>
+        </w:rPr>
+        <w:t>tmp</w:t>
+      </w:r>
+      <w:proofErr w:type="spellEnd"/>
+      <w:r>
+        <w:rPr>
+          <w:rFonts w:ascii="Courier New" w:hAnsi="Courier New" w:cs="Courier New"/>
+          <w:sz w:val="24"/>
+          <w:szCs w:val="24"/>
+          <w:lang w:val="en-US"/>
+        </w:rPr>
+        <w:t xml:space="preserve"> = </w:t>
+      </w:r>
+      <w:proofErr w:type="spellStart"/>
+      <w:r>
+        <w:rPr>
+          <w:rFonts w:ascii="Courier New" w:hAnsi="Courier New" w:cs="Courier New"/>
+          <w:sz w:val="24"/>
+          <w:szCs w:val="24"/>
+          <w:lang w:val="en-US"/>
+        </w:rPr>
+        <w:t>tmp</w:t>
+      </w:r>
+      <w:proofErr w:type="spellEnd"/>
+      <w:r>
+        <w:rPr>
+          <w:rFonts w:ascii="Courier New" w:hAnsi="Courier New" w:cs="Courier New"/>
+          <w:sz w:val="24"/>
+          <w:szCs w:val="24"/>
+          <w:lang w:val="en-US"/>
+        </w:rPr>
+        <w:t>-&gt;</w:t>
+      </w:r>
+      <w:proofErr w:type="spellStart"/>
+      <w:proofErr w:type="gramStart"/>
       <w:r>
         <w:rPr>
           <w:rFonts w:ascii="Courier New" w:hAnsi="Courier New" w:cs="Courier New"/>
@@ -1145,193 +2542,256 @@
           <w:rFonts w:ascii="Courier New" w:hAnsi="Courier New" w:cs="Courier New"/>
           <w:sz w:val="24"/>
           <w:szCs w:val="24"/>
-        </w:rPr>
-        <w:t xml:space="preserve">; // ссылка на предыдущий элемент </w:t>
-      </w:r>
-    </w:p>
-    <w:p>
-      <w:pPr>
-        <w:autoSpaceDE w:val="0"/>
-        <w:autoSpaceDN w:val="0"/>
-        <w:adjustRightInd w:val="0"/>
-        <w:spacing w:after="0" w:line="360" w:lineRule="auto"/>
-        <w:rPr>
-          <w:rFonts w:ascii="Courier New" w:hAnsi="Courier New" w:cs="Courier New"/>
-          <w:sz w:val="24"/>
-          <w:szCs w:val="24"/>
-        </w:rPr>
-      </w:pPr>
-      <w:r>
-        <w:rPr>
-          <w:rFonts w:ascii="Courier New" w:hAnsi="Courier New" w:cs="Courier New"/>
-          <w:sz w:val="24"/>
-          <w:szCs w:val="24"/>
-        </w:rPr>
-        <w:t>};</w:t>
-      </w:r>
-    </w:p>
-    <w:p>
-      <w:pPr>
-        <w:autoSpaceDE w:val="0"/>
-        <w:autoSpaceDN w:val="0"/>
-        <w:adjustRightInd w:val="0"/>
-        <w:spacing w:after="0" w:line="360" w:lineRule="auto"/>
-        <w:rPr>
-          <w:rFonts w:ascii="Courier New" w:hAnsi="Courier New" w:cs="Courier New"/>
-          <w:sz w:val="24"/>
-          <w:szCs w:val="24"/>
-        </w:rPr>
-      </w:pPr>
-    </w:p>
-    <w:p>
-      <w:pPr>
-        <w:autoSpaceDE w:val="0"/>
-        <w:autoSpaceDN w:val="0"/>
-        <w:adjustRightInd w:val="0"/>
-        <w:spacing w:after="0" w:line="360" w:lineRule="auto"/>
-        <w:rPr>
-          <w:rFonts w:ascii="Courier New" w:hAnsi="Courier New" w:cs="Courier New"/>
-          <w:sz w:val="24"/>
-          <w:szCs w:val="24"/>
-        </w:rPr>
-      </w:pPr>
-      <w:r>
-        <w:rPr>
-          <w:rFonts w:ascii="Courier New" w:hAnsi="Courier New" w:cs="Courier New"/>
-          <w:sz w:val="24"/>
-          <w:szCs w:val="24"/>
-          <w:lang w:val="en-US"/>
-        </w:rPr>
-        <w:t>struct</w:t>
-      </w:r>
-      <w:r>
-        <w:rPr>
-          <w:rFonts w:ascii="Courier New" w:hAnsi="Courier New" w:cs="Courier New"/>
-          <w:sz w:val="24"/>
-          <w:szCs w:val="24"/>
-        </w:rPr>
-        <w:t xml:space="preserve"> </w:t>
-      </w:r>
-      <w:r>
-        <w:rPr>
-          <w:rFonts w:ascii="Courier New" w:hAnsi="Courier New" w:cs="Courier New"/>
-          <w:sz w:val="24"/>
-          <w:szCs w:val="24"/>
-          <w:lang w:val="en-US"/>
-        </w:rPr>
-        <w:t>node</w:t>
-      </w:r>
-      <w:r>
-        <w:rPr>
-          <w:rFonts w:ascii="Courier New" w:hAnsi="Courier New" w:cs="Courier New"/>
-          <w:sz w:val="24"/>
-          <w:szCs w:val="24"/>
-        </w:rPr>
-        <w:t xml:space="preserve">* </w:t>
-      </w:r>
-      <w:r>
-        <w:rPr>
-          <w:rFonts w:ascii="Courier New" w:hAnsi="Courier New" w:cs="Courier New"/>
-          <w:sz w:val="24"/>
-          <w:szCs w:val="24"/>
-          <w:lang w:val="en-US"/>
-        </w:rPr>
-        <w:t>head</w:t>
-      </w:r>
-      <w:r>
-        <w:rPr>
-          <w:rFonts w:ascii="Courier New" w:hAnsi="Courier New" w:cs="Courier New"/>
-          <w:sz w:val="24"/>
-          <w:szCs w:val="24"/>
-        </w:rPr>
-        <w:t xml:space="preserve"> = </w:t>
-      </w:r>
-      <w:r>
-        <w:rPr>
-          <w:rFonts w:ascii="Courier New" w:hAnsi="Courier New" w:cs="Courier New"/>
-          <w:sz w:val="24"/>
-          <w:szCs w:val="24"/>
-          <w:lang w:val="en-US"/>
-        </w:rPr>
-        <w:t>NULL</w:t>
-      </w:r>
-      <w:r>
-        <w:rPr>
-          <w:rFonts w:ascii="Courier New" w:hAnsi="Courier New" w:cs="Courier New"/>
-          <w:sz w:val="24"/>
-          <w:szCs w:val="24"/>
-        </w:rPr>
-        <w:t xml:space="preserve">, * </w:t>
-      </w:r>
-      <w:r>
-        <w:rPr>
-          <w:rFonts w:ascii="Courier New" w:hAnsi="Courier New" w:cs="Courier New"/>
-          <w:sz w:val="24"/>
-          <w:szCs w:val="24"/>
-          <w:lang w:val="en-US"/>
-        </w:rPr>
-        <w:t>last</w:t>
-      </w:r>
-      <w:r>
-        <w:rPr>
-          <w:rFonts w:ascii="Courier New" w:hAnsi="Courier New" w:cs="Courier New"/>
-          <w:sz w:val="24"/>
-          <w:szCs w:val="24"/>
-        </w:rPr>
-        <w:t xml:space="preserve"> = </w:t>
-      </w:r>
-      <w:r>
-        <w:rPr>
-          <w:rFonts w:ascii="Courier New" w:hAnsi="Courier New" w:cs="Courier New"/>
-          <w:sz w:val="24"/>
-          <w:szCs w:val="24"/>
-          <w:lang w:val="en-US"/>
-        </w:rPr>
-        <w:t>NULL</w:t>
-      </w:r>
-      <w:r>
-        <w:rPr>
-          <w:rFonts w:ascii="Courier New" w:hAnsi="Courier New" w:cs="Courier New"/>
-          <w:sz w:val="24"/>
-          <w:szCs w:val="24"/>
-        </w:rPr>
-        <w:t>; // указатели на первый и последний элементы списка</w:t>
-      </w:r>
-    </w:p>
-    <w:p>
-      <w:pPr>
-        <w:autoSpaceDE w:val="0"/>
-        <w:autoSpaceDN w:val="0"/>
-        <w:adjustRightInd w:val="0"/>
-        <w:spacing w:after="0" w:line="360" w:lineRule="auto"/>
-        <w:rPr>
-          <w:rFonts w:ascii="Courier New" w:hAnsi="Courier New" w:cs="Courier New"/>
-          <w:sz w:val="24"/>
-          <w:szCs w:val="24"/>
-        </w:rPr>
-      </w:pPr>
-    </w:p>
-    <w:p>
-      <w:pPr>
-        <w:autoSpaceDE w:val="0"/>
-        <w:autoSpaceDN w:val="0"/>
-        <w:adjustRightInd w:val="0"/>
-        <w:spacing w:after="0" w:line="360" w:lineRule="auto"/>
-        <w:rPr>
-          <w:rFonts w:ascii="Courier New" w:hAnsi="Courier New" w:cs="Courier New"/>
-          <w:sz w:val="24"/>
-          <w:szCs w:val="24"/>
-          <w:lang w:val="en-US"/>
-        </w:rPr>
-      </w:pPr>
-      <w:r>
-        <w:rPr>
-          <w:rFonts w:ascii="Courier New" w:hAnsi="Courier New" w:cs="Courier New"/>
-          <w:sz w:val="24"/>
-          <w:szCs w:val="24"/>
-          <w:lang w:val="en-US"/>
-        </w:rPr>
-        <w:t xml:space="preserve">void </w:t>
+          <w:lang w:val="en-US"/>
+        </w:rPr>
+        <w:t>;</w:t>
+      </w:r>
+      <w:proofErr w:type="gramEnd"/>
+    </w:p>
+    <w:p>
+      <w:pPr>
+        <w:autoSpaceDE w:val="0"/>
+        <w:autoSpaceDN w:val="0"/>
+        <w:adjustRightInd w:val="0"/>
+        <w:spacing w:after="0" w:line="360" w:lineRule="auto"/>
+        <w:rPr>
+          <w:rFonts w:ascii="Courier New" w:hAnsi="Courier New" w:cs="Courier New"/>
+          <w:sz w:val="24"/>
+          <w:szCs w:val="24"/>
+          <w:lang w:val="en-US"/>
+        </w:rPr>
+      </w:pPr>
+      <w:r>
+        <w:rPr>
+          <w:rFonts w:ascii="Courier New" w:hAnsi="Courier New" w:cs="Courier New"/>
+          <w:sz w:val="24"/>
+          <w:szCs w:val="24"/>
+          <w:lang w:val="en-US"/>
+        </w:rPr>
+        <w:tab/>
+      </w:r>
+      <w:r>
+        <w:rPr>
+          <w:rFonts w:ascii="Courier New" w:hAnsi="Courier New" w:cs="Courier New"/>
+          <w:sz w:val="24"/>
+          <w:szCs w:val="24"/>
+          <w:lang w:val="en-US"/>
+        </w:rPr>
+        <w:tab/>
+      </w:r>
+      <w:r>
+        <w:rPr>
+          <w:rFonts w:ascii="Courier New" w:hAnsi="Courier New" w:cs="Courier New"/>
+          <w:sz w:val="24"/>
+          <w:szCs w:val="24"/>
+          <w:lang w:val="en-US"/>
+        </w:rPr>
+        <w:tab/>
+      </w:r>
+      <w:r>
+        <w:rPr>
+          <w:rFonts w:ascii="Courier New" w:hAnsi="Courier New" w:cs="Courier New"/>
+          <w:sz w:val="24"/>
+          <w:szCs w:val="24"/>
+          <w:lang w:val="en-US"/>
+        </w:rPr>
+        <w:t>}</w:t>
+      </w:r>
+    </w:p>
+    <w:p>
+      <w:pPr>
+        <w:autoSpaceDE w:val="0"/>
+        <w:autoSpaceDN w:val="0"/>
+        <w:adjustRightInd w:val="0"/>
+        <w:spacing w:after="0" w:line="360" w:lineRule="auto"/>
+        <w:rPr>
+          <w:rFonts w:ascii="Courier New" w:hAnsi="Courier New" w:cs="Courier New"/>
+          <w:sz w:val="24"/>
+          <w:szCs w:val="24"/>
+        </w:rPr>
+      </w:pPr>
+      <w:r>
+        <w:rPr>
+          <w:rFonts w:ascii="Courier New" w:hAnsi="Courier New" w:cs="Courier New"/>
+          <w:sz w:val="24"/>
+          <w:szCs w:val="24"/>
+          <w:lang w:val="en-US"/>
+        </w:rPr>
+        <w:tab/>
+      </w:r>
+      <w:r>
+        <w:rPr>
+          <w:rFonts w:ascii="Courier New" w:hAnsi="Courier New" w:cs="Courier New"/>
+          <w:sz w:val="24"/>
+          <w:szCs w:val="24"/>
+          <w:lang w:val="en-US"/>
+        </w:rPr>
+        <w:tab/>
+      </w:r>
+      <w:r>
+        <w:rPr>
+          <w:rFonts w:ascii="Courier New" w:hAnsi="Courier New" w:cs="Courier New"/>
+          <w:sz w:val="24"/>
+          <w:szCs w:val="24"/>
+        </w:rPr>
+        <w:t>}</w:t>
+      </w:r>
+    </w:p>
+    <w:p>
+      <w:pPr>
+        <w:autoSpaceDE w:val="0"/>
+        <w:autoSpaceDN w:val="0"/>
+        <w:adjustRightInd w:val="0"/>
+        <w:spacing w:after="0" w:line="360" w:lineRule="auto"/>
+        <w:rPr>
+          <w:rFonts w:ascii="Courier New" w:hAnsi="Courier New" w:cs="Courier New"/>
+          <w:sz w:val="24"/>
+          <w:szCs w:val="24"/>
+        </w:rPr>
+      </w:pPr>
+      <w:r>
+        <w:rPr>
+          <w:rFonts w:ascii="Courier New" w:hAnsi="Courier New" w:cs="Courier New"/>
+          <w:sz w:val="24"/>
+          <w:szCs w:val="24"/>
+        </w:rPr>
+        <w:tab/>
+      </w:r>
+      <w:r>
+        <w:rPr>
+          <w:rFonts w:ascii="Courier New" w:hAnsi="Courier New" w:cs="Courier New"/>
+          <w:sz w:val="24"/>
+          <w:szCs w:val="24"/>
+        </w:rPr>
+        <w:tab/>
+      </w:r>
+      <w:proofErr w:type="spellStart"/>
+      <w:r>
+        <w:rPr>
+          <w:rFonts w:ascii="Courier New" w:hAnsi="Courier New" w:cs="Courier New"/>
+          <w:sz w:val="24"/>
+          <w:szCs w:val="24"/>
+          <w:lang w:val="en-US"/>
+        </w:rPr>
+        <w:t>cout</w:t>
+      </w:r>
+      <w:proofErr w:type="spellEnd"/>
+      <w:r>
+        <w:rPr>
+          <w:rFonts w:ascii="Courier New" w:hAnsi="Courier New" w:cs="Courier New"/>
+          <w:sz w:val="24"/>
+          <w:szCs w:val="24"/>
+        </w:rPr>
+        <w:t xml:space="preserve"> &lt;&lt; "Введите команду </w:t>
+      </w:r>
+      <w:r>
+        <w:rPr>
+          <w:rFonts w:ascii="Courier New" w:hAnsi="Courier New" w:cs="Courier New"/>
+          <w:sz w:val="24"/>
+          <w:szCs w:val="24"/>
+          <w:lang w:val="en-US"/>
+        </w:rPr>
+        <w:t>push</w:t>
+      </w:r>
+      <w:r>
+        <w:rPr>
+          <w:rFonts w:ascii="Courier New" w:hAnsi="Courier New" w:cs="Courier New"/>
+          <w:sz w:val="24"/>
+          <w:szCs w:val="24"/>
+        </w:rPr>
+        <w:t xml:space="preserve"> или </w:t>
+      </w:r>
+      <w:r>
+        <w:rPr>
+          <w:rFonts w:ascii="Courier New" w:hAnsi="Courier New" w:cs="Courier New"/>
+          <w:sz w:val="24"/>
+          <w:szCs w:val="24"/>
+          <w:lang w:val="en-US"/>
+        </w:rPr>
+        <w:t>pop</w:t>
+      </w:r>
+      <w:r>
+        <w:rPr>
+          <w:rFonts w:ascii="Courier New" w:hAnsi="Courier New" w:cs="Courier New"/>
+          <w:sz w:val="24"/>
+          <w:szCs w:val="24"/>
+        </w:rPr>
+        <w:t xml:space="preserve"> для работы с очередью. </w:t>
+      </w:r>
+      <w:r>
+        <w:rPr>
+          <w:rFonts w:ascii="Courier New" w:hAnsi="Courier New" w:cs="Courier New"/>
+          <w:sz w:val="24"/>
+          <w:szCs w:val="24"/>
+        </w:rPr>
+        <w:t xml:space="preserve">Чтобы выйти введите </w:t>
+      </w:r>
+      <w:r>
+        <w:rPr>
+          <w:rFonts w:ascii="Courier New" w:hAnsi="Courier New" w:cs="Courier New"/>
+          <w:sz w:val="24"/>
+          <w:szCs w:val="24"/>
+          <w:lang w:val="en-US"/>
+        </w:rPr>
+        <w:t>exit</w:t>
+      </w:r>
+      <w:r>
+        <w:rPr>
+          <w:rFonts w:ascii="Courier New" w:hAnsi="Courier New" w:cs="Courier New"/>
+          <w:sz w:val="24"/>
+          <w:szCs w:val="24"/>
+        </w:rPr>
+        <w:t>: ";</w:t>
+      </w:r>
+    </w:p>
+    <w:p>
+      <w:pPr>
+        <w:autoSpaceDE w:val="0"/>
+        <w:autoSpaceDN w:val="0"/>
+        <w:adjustRightInd w:val="0"/>
+        <w:spacing w:after="0" w:line="360" w:lineRule="auto"/>
+        <w:rPr>
+          <w:rFonts w:ascii="Courier New" w:hAnsi="Courier New" w:cs="Courier New"/>
+          <w:sz w:val="24"/>
+          <w:szCs w:val="24"/>
+          <w:lang w:val="en-US"/>
+        </w:rPr>
+      </w:pPr>
+      <w:r>
+        <w:rPr>
+          <w:rFonts w:ascii="Courier New" w:hAnsi="Courier New" w:cs="Courier New"/>
+          <w:sz w:val="24"/>
+          <w:szCs w:val="24"/>
+        </w:rPr>
+        <w:tab/>
+      </w:r>
+      <w:r>
+        <w:rPr>
+          <w:rFonts w:ascii="Courier New" w:hAnsi="Courier New" w:cs="Courier New"/>
+          <w:sz w:val="24"/>
+          <w:szCs w:val="24"/>
+        </w:rPr>
+        <w:tab/>
+      </w:r>
+      <w:proofErr w:type="spellStart"/>
+      <w:r>
+        <w:rPr>
+          <w:rFonts w:ascii="Courier New" w:hAnsi="Courier New" w:cs="Courier New"/>
+          <w:sz w:val="24"/>
+          <w:szCs w:val="24"/>
+          <w:lang w:val="en-US"/>
+        </w:rPr>
+        <w:t>cin</w:t>
+      </w:r>
+      <w:proofErr w:type="spellEnd"/>
+      <w:r>
+        <w:rPr>
+          <w:rFonts w:ascii="Courier New" w:hAnsi="Courier New" w:cs="Courier New"/>
+          <w:sz w:val="24"/>
+          <w:szCs w:val="24"/>
+          <w:lang w:val="en-US"/>
+        </w:rPr>
+        <w:t xml:space="preserve"> &gt;&gt; </w:t>
       </w:r>
       <w:proofErr w:type="gramStart"/>
       <w:r>
@@ -1341,1426 +2801,47 @@
           <w:szCs w:val="24"/>
           <w:lang w:val="en-US"/>
         </w:rPr>
-        <w:t>push(</w:t>
+        <w:t>com</w:t>
+      </w:r>
+      <w:r>
+        <w:rPr>
+          <w:rFonts w:ascii="Courier New" w:hAnsi="Courier New" w:cs="Courier New"/>
+          <w:sz w:val="24"/>
+          <w:szCs w:val="24"/>
+          <w:lang w:val="en-US"/>
+        </w:rPr>
+        <w:t>;</w:t>
       </w:r>
       <w:proofErr w:type="gramEnd"/>
-      <w:r>
-        <w:rPr>
-          <w:rFonts w:ascii="Courier New" w:hAnsi="Courier New" w:cs="Courier New"/>
-          <w:sz w:val="24"/>
-          <w:szCs w:val="24"/>
-          <w:lang w:val="en-US"/>
-        </w:rPr>
-        <w:t>const char* str, int P);</w:t>
-      </w:r>
-    </w:p>
-    <w:p>
-      <w:pPr>
-        <w:autoSpaceDE w:val="0"/>
-        <w:autoSpaceDN w:val="0"/>
-        <w:adjustRightInd w:val="0"/>
-        <w:spacing w:after="0" w:line="360" w:lineRule="auto"/>
-        <w:rPr>
-          <w:rFonts w:ascii="Courier New" w:hAnsi="Courier New" w:cs="Courier New"/>
-          <w:sz w:val="24"/>
-          <w:szCs w:val="24"/>
-          <w:lang w:val="en-US"/>
-        </w:rPr>
-      </w:pPr>
-    </w:p>
-    <w:p>
-      <w:pPr>
-        <w:autoSpaceDE w:val="0"/>
-        <w:autoSpaceDN w:val="0"/>
-        <w:adjustRightInd w:val="0"/>
-        <w:spacing w:after="0" w:line="360" w:lineRule="auto"/>
-        <w:rPr>
-          <w:rFonts w:ascii="Courier New" w:hAnsi="Courier New" w:cs="Courier New"/>
-          <w:sz w:val="24"/>
-          <w:szCs w:val="24"/>
-          <w:lang w:val="en-US"/>
-        </w:rPr>
-      </w:pPr>
-      <w:r>
-        <w:rPr>
-          <w:rFonts w:ascii="Courier New" w:hAnsi="Courier New" w:cs="Courier New"/>
-          <w:sz w:val="24"/>
-          <w:szCs w:val="24"/>
-          <w:lang w:val="en-US"/>
-        </w:rPr>
-        <w:t xml:space="preserve">void </w:t>
-      </w:r>
-      <w:proofErr w:type="gramStart"/>
-      <w:r>
-        <w:rPr>
-          <w:rFonts w:ascii="Courier New" w:hAnsi="Courier New" w:cs="Courier New"/>
-          <w:sz w:val="24"/>
-          <w:szCs w:val="24"/>
-          <w:lang w:val="en-US"/>
-        </w:rPr>
-        <w:t>pop(</w:t>
-      </w:r>
-      <w:proofErr w:type="gramEnd"/>
-      <w:r>
-        <w:rPr>
-          <w:rFonts w:ascii="Courier New" w:hAnsi="Courier New" w:cs="Courier New"/>
-          <w:sz w:val="24"/>
-          <w:szCs w:val="24"/>
-          <w:lang w:val="en-US"/>
-        </w:rPr>
-        <w:t>);</w:t>
-      </w:r>
-    </w:p>
-    <w:p>
-      <w:pPr>
-        <w:autoSpaceDE w:val="0"/>
-        <w:autoSpaceDN w:val="0"/>
-        <w:adjustRightInd w:val="0"/>
-        <w:spacing w:after="0" w:line="360" w:lineRule="auto"/>
-        <w:rPr>
-          <w:rFonts w:ascii="Courier New" w:hAnsi="Courier New" w:cs="Courier New"/>
-          <w:sz w:val="24"/>
-          <w:szCs w:val="24"/>
-          <w:lang w:val="en-US"/>
-        </w:rPr>
-      </w:pPr>
-    </w:p>
-    <w:p>
-      <w:pPr>
-        <w:autoSpaceDE w:val="0"/>
-        <w:autoSpaceDN w:val="0"/>
-        <w:adjustRightInd w:val="0"/>
-        <w:spacing w:after="0" w:line="360" w:lineRule="auto"/>
-        <w:rPr>
-          <w:rFonts w:ascii="Courier New" w:hAnsi="Courier New" w:cs="Courier New"/>
-          <w:sz w:val="24"/>
-          <w:szCs w:val="24"/>
-          <w:lang w:val="en-US"/>
-        </w:rPr>
-      </w:pPr>
-      <w:r>
-        <w:rPr>
-          <w:rFonts w:ascii="Courier New" w:hAnsi="Courier New" w:cs="Courier New"/>
-          <w:sz w:val="24"/>
-          <w:szCs w:val="24"/>
-          <w:lang w:val="en-US"/>
-        </w:rPr>
-        <w:t xml:space="preserve">using namespace </w:t>
-      </w:r>
-      <w:proofErr w:type="gramStart"/>
-      <w:r>
-        <w:rPr>
-          <w:rFonts w:ascii="Courier New" w:hAnsi="Courier New" w:cs="Courier New"/>
-          <w:sz w:val="24"/>
-          <w:szCs w:val="24"/>
-          <w:lang w:val="en-US"/>
-        </w:rPr>
-        <w:t>std;</w:t>
-      </w:r>
-      <w:proofErr w:type="gramEnd"/>
-    </w:p>
-    <w:p>
-      <w:pPr>
-        <w:autoSpaceDE w:val="0"/>
-        <w:autoSpaceDN w:val="0"/>
-        <w:adjustRightInd w:val="0"/>
-        <w:spacing w:after="0" w:line="360" w:lineRule="auto"/>
-        <w:rPr>
-          <w:rFonts w:ascii="Courier New" w:hAnsi="Courier New" w:cs="Courier New"/>
-          <w:sz w:val="24"/>
-          <w:szCs w:val="24"/>
-          <w:lang w:val="en-US"/>
-        </w:rPr>
-      </w:pPr>
-    </w:p>
-    <w:p>
-      <w:pPr>
-        <w:autoSpaceDE w:val="0"/>
-        <w:autoSpaceDN w:val="0"/>
-        <w:adjustRightInd w:val="0"/>
-        <w:spacing w:after="0" w:line="360" w:lineRule="auto"/>
-        <w:rPr>
-          <w:rFonts w:ascii="Courier New" w:hAnsi="Courier New" w:cs="Courier New"/>
-          <w:sz w:val="24"/>
-          <w:szCs w:val="24"/>
-          <w:lang w:val="en-US"/>
-        </w:rPr>
-      </w:pPr>
-      <w:r>
-        <w:rPr>
-          <w:rFonts w:ascii="Courier New" w:hAnsi="Courier New" w:cs="Courier New"/>
-          <w:sz w:val="24"/>
-          <w:szCs w:val="24"/>
-          <w:lang w:val="en-US"/>
-        </w:rPr>
-        <w:t xml:space="preserve">int </w:t>
-      </w:r>
-      <w:proofErr w:type="gramStart"/>
-      <w:r>
-        <w:rPr>
-          <w:rFonts w:ascii="Courier New" w:hAnsi="Courier New" w:cs="Courier New"/>
-          <w:sz w:val="24"/>
-          <w:szCs w:val="24"/>
-          <w:lang w:val="en-US"/>
-        </w:rPr>
-        <w:t>main(</w:t>
-      </w:r>
-      <w:proofErr w:type="gramEnd"/>
-      <w:r>
-        <w:rPr>
-          <w:rFonts w:ascii="Courier New" w:hAnsi="Courier New" w:cs="Courier New"/>
-          <w:sz w:val="24"/>
-          <w:szCs w:val="24"/>
-          <w:lang w:val="en-US"/>
-        </w:rPr>
-        <w:t>)</w:t>
-      </w:r>
-    </w:p>
-    <w:p>
-      <w:pPr>
-        <w:autoSpaceDE w:val="0"/>
-        <w:autoSpaceDN w:val="0"/>
-        <w:adjustRightInd w:val="0"/>
-        <w:spacing w:after="0" w:line="360" w:lineRule="auto"/>
-        <w:rPr>
-          <w:rFonts w:ascii="Courier New" w:hAnsi="Courier New" w:cs="Courier New"/>
-          <w:sz w:val="24"/>
-          <w:szCs w:val="24"/>
-          <w:lang w:val="en-US"/>
-        </w:rPr>
-      </w:pPr>
-      <w:r>
-        <w:rPr>
-          <w:rFonts w:ascii="Courier New" w:hAnsi="Courier New" w:cs="Courier New"/>
-          <w:sz w:val="24"/>
-          <w:szCs w:val="24"/>
-          <w:lang w:val="en-US"/>
-        </w:rPr>
-        <w:t>{</w:t>
-      </w:r>
-    </w:p>
-    <w:p>
-      <w:pPr>
-        <w:autoSpaceDE w:val="0"/>
-        <w:autoSpaceDN w:val="0"/>
-        <w:adjustRightInd w:val="0"/>
-        <w:spacing w:after="0" w:line="360" w:lineRule="auto"/>
-        <w:rPr>
-          <w:rFonts w:ascii="Courier New" w:hAnsi="Courier New" w:cs="Courier New"/>
-          <w:sz w:val="24"/>
-          <w:szCs w:val="24"/>
-          <w:lang w:val="en-US"/>
-        </w:rPr>
-      </w:pPr>
-      <w:r>
-        <w:rPr>
-          <w:rFonts w:ascii="Courier New" w:hAnsi="Courier New" w:cs="Courier New"/>
-          <w:sz w:val="24"/>
-          <w:szCs w:val="24"/>
-          <w:lang w:val="en-US"/>
-        </w:rPr>
-        <w:tab/>
-      </w:r>
-      <w:proofErr w:type="spellStart"/>
-      <w:proofErr w:type="gramStart"/>
-      <w:r>
-        <w:rPr>
-          <w:rFonts w:ascii="Courier New" w:hAnsi="Courier New" w:cs="Courier New"/>
-          <w:sz w:val="24"/>
-          <w:szCs w:val="24"/>
-          <w:lang w:val="en-US"/>
-        </w:rPr>
-        <w:t>setlocale</w:t>
-      </w:r>
-      <w:proofErr w:type="spellEnd"/>
-      <w:r>
-        <w:rPr>
-          <w:rFonts w:ascii="Courier New" w:hAnsi="Courier New" w:cs="Courier New"/>
-          <w:sz w:val="24"/>
-          <w:szCs w:val="24"/>
-          <w:lang w:val="en-US"/>
-        </w:rPr>
-        <w:t>(</w:t>
-      </w:r>
-      <w:proofErr w:type="gramEnd"/>
-      <w:r>
-        <w:rPr>
-          <w:rFonts w:ascii="Courier New" w:hAnsi="Courier New" w:cs="Courier New"/>
-          <w:sz w:val="24"/>
-          <w:szCs w:val="24"/>
-          <w:lang w:val="en-US"/>
-        </w:rPr>
-        <w:t>LC_ALL, "Russian");</w:t>
-      </w:r>
-    </w:p>
-    <w:p>
-      <w:pPr>
-        <w:autoSpaceDE w:val="0"/>
-        <w:autoSpaceDN w:val="0"/>
-        <w:adjustRightInd w:val="0"/>
-        <w:spacing w:after="0" w:line="360" w:lineRule="auto"/>
-        <w:rPr>
-          <w:rFonts w:ascii="Courier New" w:hAnsi="Courier New" w:cs="Courier New"/>
-          <w:sz w:val="24"/>
-          <w:szCs w:val="24"/>
-          <w:lang w:val="en-US"/>
-        </w:rPr>
-      </w:pPr>
-      <w:r>
-        <w:rPr>
-          <w:rFonts w:ascii="Courier New" w:hAnsi="Courier New" w:cs="Courier New"/>
-          <w:sz w:val="24"/>
-          <w:szCs w:val="24"/>
-          <w:lang w:val="en-US"/>
-        </w:rPr>
-        <w:tab/>
-        <w:t xml:space="preserve">char </w:t>
-      </w:r>
-      <w:proofErr w:type="gramStart"/>
-      <w:r>
-        <w:rPr>
-          <w:rFonts w:ascii="Courier New" w:hAnsi="Courier New" w:cs="Courier New"/>
-          <w:sz w:val="24"/>
-          <w:szCs w:val="24"/>
-          <w:lang w:val="en-US"/>
-        </w:rPr>
-        <w:t>com[</w:t>
-      </w:r>
-      <w:proofErr w:type="gramEnd"/>
-      <w:r>
-        <w:rPr>
-          <w:rFonts w:ascii="Courier New" w:hAnsi="Courier New" w:cs="Courier New"/>
-          <w:sz w:val="24"/>
-          <w:szCs w:val="24"/>
-          <w:lang w:val="en-US"/>
-        </w:rPr>
-        <w:t>10], data[256];</w:t>
-      </w:r>
-    </w:p>
-    <w:p>
-      <w:pPr>
-        <w:autoSpaceDE w:val="0"/>
-        <w:autoSpaceDN w:val="0"/>
-        <w:adjustRightInd w:val="0"/>
-        <w:spacing w:after="0" w:line="360" w:lineRule="auto"/>
-        <w:rPr>
-          <w:rFonts w:ascii="Courier New" w:hAnsi="Courier New" w:cs="Courier New"/>
-          <w:sz w:val="24"/>
-          <w:szCs w:val="24"/>
-          <w:lang w:val="en-US"/>
-        </w:rPr>
-      </w:pPr>
-      <w:r>
-        <w:rPr>
-          <w:rFonts w:ascii="Courier New" w:hAnsi="Courier New" w:cs="Courier New"/>
-          <w:sz w:val="24"/>
-          <w:szCs w:val="24"/>
-          <w:lang w:val="en-US"/>
-        </w:rPr>
-        <w:tab/>
-        <w:t xml:space="preserve">int </w:t>
-      </w:r>
-      <w:proofErr w:type="gramStart"/>
-      <w:r>
-        <w:rPr>
-          <w:rFonts w:ascii="Courier New" w:hAnsi="Courier New" w:cs="Courier New"/>
-          <w:sz w:val="24"/>
-          <w:szCs w:val="24"/>
-          <w:lang w:val="en-US"/>
-        </w:rPr>
-        <w:t>pr;</w:t>
-      </w:r>
-      <w:proofErr w:type="gramEnd"/>
-    </w:p>
-    <w:p>
-      <w:pPr>
-        <w:autoSpaceDE w:val="0"/>
-        <w:autoSpaceDN w:val="0"/>
-        <w:adjustRightInd w:val="0"/>
-        <w:spacing w:after="0" w:line="360" w:lineRule="auto"/>
-        <w:rPr>
-          <w:rFonts w:ascii="Courier New" w:hAnsi="Courier New" w:cs="Courier New"/>
-          <w:sz w:val="24"/>
-          <w:szCs w:val="24"/>
-          <w:lang w:val="en-US"/>
-        </w:rPr>
-      </w:pPr>
-      <w:r>
-        <w:rPr>
-          <w:rFonts w:ascii="Courier New" w:hAnsi="Courier New" w:cs="Courier New"/>
-          <w:sz w:val="24"/>
-          <w:szCs w:val="24"/>
-          <w:lang w:val="en-US"/>
-        </w:rPr>
-        <w:lastRenderedPageBreak/>
-        <w:tab/>
-        <w:t>while (1) {</w:t>
-      </w:r>
-    </w:p>
-    <w:p>
-      <w:pPr>
-        <w:autoSpaceDE w:val="0"/>
-        <w:autoSpaceDN w:val="0"/>
-        <w:adjustRightInd w:val="0"/>
-        <w:spacing w:after="0" w:line="360" w:lineRule="auto"/>
-        <w:rPr>
-          <w:rFonts w:ascii="Courier New" w:hAnsi="Courier New" w:cs="Courier New"/>
-          <w:sz w:val="24"/>
-          <w:szCs w:val="24"/>
-          <w:lang w:val="en-US"/>
-        </w:rPr>
-      </w:pPr>
-      <w:r>
-        <w:rPr>
-          <w:rFonts w:ascii="Courier New" w:hAnsi="Courier New" w:cs="Courier New"/>
-          <w:sz w:val="24"/>
-          <w:szCs w:val="24"/>
-          <w:lang w:val="en-US"/>
-        </w:rPr>
-        <w:tab/>
-      </w:r>
-      <w:r>
-        <w:rPr>
-          <w:rFonts w:ascii="Courier New" w:hAnsi="Courier New" w:cs="Courier New"/>
-          <w:sz w:val="24"/>
-          <w:szCs w:val="24"/>
-          <w:lang w:val="en-US"/>
-        </w:rPr>
-        <w:tab/>
-        <w:t>if (</w:t>
-      </w:r>
-      <w:proofErr w:type="gramStart"/>
-      <w:r>
-        <w:rPr>
-          <w:rFonts w:ascii="Courier New" w:hAnsi="Courier New" w:cs="Courier New"/>
-          <w:sz w:val="24"/>
-          <w:szCs w:val="24"/>
-          <w:lang w:val="en-US"/>
-        </w:rPr>
-        <w:t>head !</w:t>
-      </w:r>
-      <w:proofErr w:type="gramEnd"/>
-      <w:r>
-        <w:rPr>
-          <w:rFonts w:ascii="Courier New" w:hAnsi="Courier New" w:cs="Courier New"/>
-          <w:sz w:val="24"/>
-          <w:szCs w:val="24"/>
-          <w:lang w:val="en-US"/>
-        </w:rPr>
-        <w:t>= NULL) {</w:t>
-      </w:r>
-    </w:p>
-    <w:p>
-      <w:pPr>
-        <w:autoSpaceDE w:val="0"/>
-        <w:autoSpaceDN w:val="0"/>
-        <w:adjustRightInd w:val="0"/>
-        <w:spacing w:after="0" w:line="360" w:lineRule="auto"/>
-        <w:rPr>
-          <w:rFonts w:ascii="Courier New" w:hAnsi="Courier New" w:cs="Courier New"/>
-          <w:sz w:val="24"/>
-          <w:szCs w:val="24"/>
-          <w:lang w:val="en-US"/>
-        </w:rPr>
-      </w:pPr>
-      <w:r>
-        <w:rPr>
-          <w:rFonts w:ascii="Courier New" w:hAnsi="Courier New" w:cs="Courier New"/>
-          <w:sz w:val="24"/>
-          <w:szCs w:val="24"/>
-          <w:lang w:val="en-US"/>
-        </w:rPr>
-        <w:tab/>
-      </w:r>
-      <w:r>
-        <w:rPr>
-          <w:rFonts w:ascii="Courier New" w:hAnsi="Courier New" w:cs="Courier New"/>
-          <w:sz w:val="24"/>
-          <w:szCs w:val="24"/>
-          <w:lang w:val="en-US"/>
-        </w:rPr>
-        <w:tab/>
-      </w:r>
-      <w:r>
-        <w:rPr>
-          <w:rFonts w:ascii="Courier New" w:hAnsi="Courier New" w:cs="Courier New"/>
-          <w:sz w:val="24"/>
-          <w:szCs w:val="24"/>
-          <w:lang w:val="en-US"/>
-        </w:rPr>
-        <w:tab/>
-        <w:t xml:space="preserve">node* </w:t>
-      </w:r>
-      <w:proofErr w:type="spellStart"/>
-      <w:r>
-        <w:rPr>
-          <w:rFonts w:ascii="Courier New" w:hAnsi="Courier New" w:cs="Courier New"/>
-          <w:sz w:val="24"/>
-          <w:szCs w:val="24"/>
-          <w:lang w:val="en-US"/>
-        </w:rPr>
-        <w:t>tmp</w:t>
-      </w:r>
-      <w:proofErr w:type="spellEnd"/>
-      <w:r>
-        <w:rPr>
-          <w:rFonts w:ascii="Courier New" w:hAnsi="Courier New" w:cs="Courier New"/>
-          <w:sz w:val="24"/>
-          <w:szCs w:val="24"/>
-          <w:lang w:val="en-US"/>
-        </w:rPr>
-        <w:t xml:space="preserve"> = </w:t>
-      </w:r>
-      <w:proofErr w:type="gramStart"/>
-      <w:r>
-        <w:rPr>
-          <w:rFonts w:ascii="Courier New" w:hAnsi="Courier New" w:cs="Courier New"/>
-          <w:sz w:val="24"/>
-          <w:szCs w:val="24"/>
-          <w:lang w:val="en-US"/>
-        </w:rPr>
-        <w:t>head;</w:t>
-      </w:r>
-      <w:proofErr w:type="gramEnd"/>
-    </w:p>
-    <w:p>
-      <w:pPr>
-        <w:autoSpaceDE w:val="0"/>
-        <w:autoSpaceDN w:val="0"/>
-        <w:adjustRightInd w:val="0"/>
-        <w:spacing w:after="0" w:line="360" w:lineRule="auto"/>
-        <w:rPr>
-          <w:rFonts w:ascii="Courier New" w:hAnsi="Courier New" w:cs="Courier New"/>
-          <w:sz w:val="24"/>
-          <w:szCs w:val="24"/>
-          <w:lang w:val="en-US"/>
-        </w:rPr>
-      </w:pPr>
-      <w:r>
-        <w:rPr>
-          <w:rFonts w:ascii="Courier New" w:hAnsi="Courier New" w:cs="Courier New"/>
-          <w:sz w:val="24"/>
-          <w:szCs w:val="24"/>
-          <w:lang w:val="en-US"/>
-        </w:rPr>
-        <w:tab/>
-      </w:r>
-      <w:r>
-        <w:rPr>
-          <w:rFonts w:ascii="Courier New" w:hAnsi="Courier New" w:cs="Courier New"/>
-          <w:sz w:val="24"/>
-          <w:szCs w:val="24"/>
-          <w:lang w:val="en-US"/>
-        </w:rPr>
-        <w:tab/>
-      </w:r>
-      <w:r>
-        <w:rPr>
-          <w:rFonts w:ascii="Courier New" w:hAnsi="Courier New" w:cs="Courier New"/>
-          <w:sz w:val="24"/>
-          <w:szCs w:val="24"/>
-          <w:lang w:val="en-US"/>
-        </w:rPr>
-        <w:tab/>
-      </w:r>
-      <w:proofErr w:type="spellStart"/>
-      <w:r>
-        <w:rPr>
-          <w:rFonts w:ascii="Courier New" w:hAnsi="Courier New" w:cs="Courier New"/>
-          <w:sz w:val="24"/>
-          <w:szCs w:val="24"/>
-          <w:lang w:val="en-US"/>
-        </w:rPr>
-        <w:t>cout</w:t>
-      </w:r>
-      <w:proofErr w:type="spellEnd"/>
-      <w:r>
-        <w:rPr>
-          <w:rFonts w:ascii="Courier New" w:hAnsi="Courier New" w:cs="Courier New"/>
-          <w:sz w:val="24"/>
-          <w:szCs w:val="24"/>
-          <w:lang w:val="en-US"/>
-        </w:rPr>
-        <w:t xml:space="preserve"> &lt;&lt; "</w:t>
-      </w:r>
-      <w:proofErr w:type="spellStart"/>
-      <w:r>
-        <w:rPr>
-          <w:rFonts w:ascii="Courier New" w:hAnsi="Courier New" w:cs="Courier New"/>
-          <w:sz w:val="24"/>
-          <w:szCs w:val="24"/>
-          <w:lang w:val="en-US"/>
-        </w:rPr>
-        <w:t>Очередь</w:t>
-      </w:r>
-      <w:proofErr w:type="spellEnd"/>
-      <w:r>
-        <w:rPr>
-          <w:rFonts w:ascii="Courier New" w:hAnsi="Courier New" w:cs="Courier New"/>
-          <w:sz w:val="24"/>
-          <w:szCs w:val="24"/>
-          <w:lang w:val="en-US"/>
-        </w:rPr>
-        <w:t xml:space="preserve">: </w:t>
-      </w:r>
-      <w:proofErr w:type="gramStart"/>
-      <w:r>
-        <w:rPr>
-          <w:rFonts w:ascii="Courier New" w:hAnsi="Courier New" w:cs="Courier New"/>
-          <w:sz w:val="24"/>
-          <w:szCs w:val="24"/>
-          <w:lang w:val="en-US"/>
-        </w:rPr>
-        <w:t>";</w:t>
-      </w:r>
-      <w:proofErr w:type="gramEnd"/>
-    </w:p>
-    <w:p>
-      <w:pPr>
-        <w:autoSpaceDE w:val="0"/>
-        <w:autoSpaceDN w:val="0"/>
-        <w:adjustRightInd w:val="0"/>
-        <w:spacing w:after="0" w:line="360" w:lineRule="auto"/>
-        <w:rPr>
-          <w:rFonts w:ascii="Courier New" w:hAnsi="Courier New" w:cs="Courier New"/>
-          <w:sz w:val="24"/>
-          <w:szCs w:val="24"/>
-          <w:lang w:val="en-US"/>
-        </w:rPr>
-      </w:pPr>
-      <w:r>
-        <w:rPr>
-          <w:rFonts w:ascii="Courier New" w:hAnsi="Courier New" w:cs="Courier New"/>
-          <w:sz w:val="24"/>
-          <w:szCs w:val="24"/>
-          <w:lang w:val="en-US"/>
-        </w:rPr>
-        <w:tab/>
-      </w:r>
-      <w:r>
-        <w:rPr>
-          <w:rFonts w:ascii="Courier New" w:hAnsi="Courier New" w:cs="Courier New"/>
-          <w:sz w:val="24"/>
-          <w:szCs w:val="24"/>
-          <w:lang w:val="en-US"/>
-        </w:rPr>
-        <w:tab/>
-      </w:r>
-      <w:r>
-        <w:rPr>
-          <w:rFonts w:ascii="Courier New" w:hAnsi="Courier New" w:cs="Courier New"/>
-          <w:sz w:val="24"/>
-          <w:szCs w:val="24"/>
-          <w:lang w:val="en-US"/>
-        </w:rPr>
-        <w:tab/>
-        <w:t>while (1) {</w:t>
-      </w:r>
-    </w:p>
-    <w:p>
-      <w:pPr>
-        <w:autoSpaceDE w:val="0"/>
-        <w:autoSpaceDN w:val="0"/>
-        <w:adjustRightInd w:val="0"/>
-        <w:spacing w:after="0" w:line="360" w:lineRule="auto"/>
-        <w:rPr>
-          <w:rFonts w:ascii="Courier New" w:hAnsi="Courier New" w:cs="Courier New"/>
-          <w:sz w:val="24"/>
-          <w:szCs w:val="24"/>
-          <w:lang w:val="en-US"/>
-        </w:rPr>
-      </w:pPr>
-      <w:r>
-        <w:rPr>
-          <w:rFonts w:ascii="Courier New" w:hAnsi="Courier New" w:cs="Courier New"/>
-          <w:sz w:val="24"/>
-          <w:szCs w:val="24"/>
-          <w:lang w:val="en-US"/>
-        </w:rPr>
-        <w:tab/>
-      </w:r>
-      <w:r>
-        <w:rPr>
-          <w:rFonts w:ascii="Courier New" w:hAnsi="Courier New" w:cs="Courier New"/>
-          <w:sz w:val="24"/>
-          <w:szCs w:val="24"/>
-          <w:lang w:val="en-US"/>
-        </w:rPr>
-        <w:tab/>
-      </w:r>
-      <w:r>
-        <w:rPr>
-          <w:rFonts w:ascii="Courier New" w:hAnsi="Courier New" w:cs="Courier New"/>
-          <w:sz w:val="24"/>
-          <w:szCs w:val="24"/>
-          <w:lang w:val="en-US"/>
-        </w:rPr>
-        <w:tab/>
-      </w:r>
-      <w:r>
-        <w:rPr>
-          <w:rFonts w:ascii="Courier New" w:hAnsi="Courier New" w:cs="Courier New"/>
-          <w:sz w:val="24"/>
-          <w:szCs w:val="24"/>
-          <w:lang w:val="en-US"/>
-        </w:rPr>
-        <w:tab/>
-      </w:r>
-      <w:proofErr w:type="spellStart"/>
-      <w:r>
-        <w:rPr>
-          <w:rFonts w:ascii="Courier New" w:hAnsi="Courier New" w:cs="Courier New"/>
-          <w:sz w:val="24"/>
-          <w:szCs w:val="24"/>
-          <w:lang w:val="en-US"/>
-        </w:rPr>
-        <w:t>cout</w:t>
-      </w:r>
-      <w:proofErr w:type="spellEnd"/>
-      <w:r>
-        <w:rPr>
-          <w:rFonts w:ascii="Courier New" w:hAnsi="Courier New" w:cs="Courier New"/>
-          <w:sz w:val="24"/>
-          <w:szCs w:val="24"/>
-          <w:lang w:val="en-US"/>
-        </w:rPr>
-        <w:t xml:space="preserve"> &lt;&lt; </w:t>
-      </w:r>
-      <w:proofErr w:type="spellStart"/>
-      <w:r>
-        <w:rPr>
-          <w:rFonts w:ascii="Courier New" w:hAnsi="Courier New" w:cs="Courier New"/>
-          <w:sz w:val="24"/>
-          <w:szCs w:val="24"/>
-          <w:lang w:val="en-US"/>
-        </w:rPr>
-        <w:t>tmp</w:t>
-      </w:r>
-      <w:proofErr w:type="spellEnd"/>
-      <w:r>
-        <w:rPr>
-          <w:rFonts w:ascii="Courier New" w:hAnsi="Courier New" w:cs="Courier New"/>
-          <w:sz w:val="24"/>
-          <w:szCs w:val="24"/>
-          <w:lang w:val="en-US"/>
-        </w:rPr>
-        <w:t xml:space="preserve">-&gt;inf &lt;&lt; " </w:t>
-      </w:r>
-      <w:proofErr w:type="gramStart"/>
-      <w:r>
-        <w:rPr>
-          <w:rFonts w:ascii="Courier New" w:hAnsi="Courier New" w:cs="Courier New"/>
-          <w:sz w:val="24"/>
-          <w:szCs w:val="24"/>
-          <w:lang w:val="en-US"/>
-        </w:rPr>
-        <w:t>";</w:t>
-      </w:r>
-      <w:proofErr w:type="gramEnd"/>
-    </w:p>
-    <w:p>
-      <w:pPr>
-        <w:autoSpaceDE w:val="0"/>
-        <w:autoSpaceDN w:val="0"/>
-        <w:adjustRightInd w:val="0"/>
-        <w:spacing w:after="0" w:line="360" w:lineRule="auto"/>
-        <w:rPr>
-          <w:rFonts w:ascii="Courier New" w:hAnsi="Courier New" w:cs="Courier New"/>
-          <w:sz w:val="24"/>
-          <w:szCs w:val="24"/>
-          <w:lang w:val="en-US"/>
-        </w:rPr>
-      </w:pPr>
-      <w:r>
-        <w:rPr>
-          <w:rFonts w:ascii="Courier New" w:hAnsi="Courier New" w:cs="Courier New"/>
-          <w:sz w:val="24"/>
-          <w:szCs w:val="24"/>
-          <w:lang w:val="en-US"/>
-        </w:rPr>
-        <w:tab/>
-      </w:r>
-      <w:r>
-        <w:rPr>
-          <w:rFonts w:ascii="Courier New" w:hAnsi="Courier New" w:cs="Courier New"/>
-          <w:sz w:val="24"/>
-          <w:szCs w:val="24"/>
-          <w:lang w:val="en-US"/>
-        </w:rPr>
-        <w:tab/>
-      </w:r>
-      <w:r>
-        <w:rPr>
-          <w:rFonts w:ascii="Courier New" w:hAnsi="Courier New" w:cs="Courier New"/>
-          <w:sz w:val="24"/>
-          <w:szCs w:val="24"/>
-          <w:lang w:val="en-US"/>
-        </w:rPr>
-        <w:tab/>
-      </w:r>
-      <w:r>
-        <w:rPr>
-          <w:rFonts w:ascii="Courier New" w:hAnsi="Courier New" w:cs="Courier New"/>
-          <w:sz w:val="24"/>
-          <w:szCs w:val="24"/>
-          <w:lang w:val="en-US"/>
-        </w:rPr>
-        <w:tab/>
-        <w:t>if (</w:t>
-      </w:r>
-      <w:proofErr w:type="spellStart"/>
-      <w:r>
-        <w:rPr>
-          <w:rFonts w:ascii="Courier New" w:hAnsi="Courier New" w:cs="Courier New"/>
-          <w:sz w:val="24"/>
-          <w:szCs w:val="24"/>
-          <w:lang w:val="en-US"/>
-        </w:rPr>
-        <w:t>tmp</w:t>
-      </w:r>
-      <w:proofErr w:type="spellEnd"/>
-      <w:r>
-        <w:rPr>
-          <w:rFonts w:ascii="Courier New" w:hAnsi="Courier New" w:cs="Courier New"/>
-          <w:sz w:val="24"/>
-          <w:szCs w:val="24"/>
-          <w:lang w:val="en-US"/>
-        </w:rPr>
-        <w:t xml:space="preserve"> == last) {</w:t>
-      </w:r>
-    </w:p>
-    <w:p>
-      <w:pPr>
-        <w:autoSpaceDE w:val="0"/>
-        <w:autoSpaceDN w:val="0"/>
-        <w:adjustRightInd w:val="0"/>
-        <w:spacing w:after="0" w:line="360" w:lineRule="auto"/>
-        <w:rPr>
-          <w:rFonts w:ascii="Courier New" w:hAnsi="Courier New" w:cs="Courier New"/>
-          <w:sz w:val="24"/>
-          <w:szCs w:val="24"/>
-          <w:lang w:val="en-US"/>
-        </w:rPr>
-      </w:pPr>
-      <w:r>
-        <w:rPr>
-          <w:rFonts w:ascii="Courier New" w:hAnsi="Courier New" w:cs="Courier New"/>
-          <w:sz w:val="24"/>
-          <w:szCs w:val="24"/>
-          <w:lang w:val="en-US"/>
-        </w:rPr>
-        <w:tab/>
-      </w:r>
-      <w:r>
-        <w:rPr>
-          <w:rFonts w:ascii="Courier New" w:hAnsi="Courier New" w:cs="Courier New"/>
-          <w:sz w:val="24"/>
-          <w:szCs w:val="24"/>
-          <w:lang w:val="en-US"/>
-        </w:rPr>
-        <w:tab/>
-      </w:r>
-      <w:r>
-        <w:rPr>
-          <w:rFonts w:ascii="Courier New" w:hAnsi="Courier New" w:cs="Courier New"/>
-          <w:sz w:val="24"/>
-          <w:szCs w:val="24"/>
-          <w:lang w:val="en-US"/>
-        </w:rPr>
-        <w:tab/>
-      </w:r>
-      <w:r>
-        <w:rPr>
-          <w:rFonts w:ascii="Courier New" w:hAnsi="Courier New" w:cs="Courier New"/>
-          <w:sz w:val="24"/>
-          <w:szCs w:val="24"/>
-          <w:lang w:val="en-US"/>
-        </w:rPr>
-        <w:tab/>
-      </w:r>
-      <w:r>
-        <w:rPr>
-          <w:rFonts w:ascii="Courier New" w:hAnsi="Courier New" w:cs="Courier New"/>
-          <w:sz w:val="24"/>
-          <w:szCs w:val="24"/>
-          <w:lang w:val="en-US"/>
-        </w:rPr>
-        <w:tab/>
-      </w:r>
-      <w:proofErr w:type="spellStart"/>
-      <w:r>
-        <w:rPr>
-          <w:rFonts w:ascii="Courier New" w:hAnsi="Courier New" w:cs="Courier New"/>
-          <w:sz w:val="24"/>
-          <w:szCs w:val="24"/>
-          <w:lang w:val="en-US"/>
-        </w:rPr>
-        <w:t>cout</w:t>
-      </w:r>
-      <w:proofErr w:type="spellEnd"/>
-      <w:r>
-        <w:rPr>
-          <w:rFonts w:ascii="Courier New" w:hAnsi="Courier New" w:cs="Courier New"/>
-          <w:sz w:val="24"/>
-          <w:szCs w:val="24"/>
-          <w:lang w:val="en-US"/>
-        </w:rPr>
-        <w:t xml:space="preserve"> &lt;&lt; </w:t>
-      </w:r>
-      <w:proofErr w:type="spellStart"/>
-      <w:r>
-        <w:rPr>
-          <w:rFonts w:ascii="Courier New" w:hAnsi="Courier New" w:cs="Courier New"/>
-          <w:sz w:val="24"/>
-          <w:szCs w:val="24"/>
-          <w:lang w:val="en-US"/>
-        </w:rPr>
-        <w:t>endl</w:t>
-      </w:r>
-      <w:proofErr w:type="spellEnd"/>
-      <w:r>
-        <w:rPr>
-          <w:rFonts w:ascii="Courier New" w:hAnsi="Courier New" w:cs="Courier New"/>
-          <w:sz w:val="24"/>
-          <w:szCs w:val="24"/>
-          <w:lang w:val="en-US"/>
-        </w:rPr>
-        <w:t xml:space="preserve"> &lt;&lt; </w:t>
-      </w:r>
-      <w:proofErr w:type="spellStart"/>
-      <w:proofErr w:type="gramStart"/>
-      <w:r>
-        <w:rPr>
-          <w:rFonts w:ascii="Courier New" w:hAnsi="Courier New" w:cs="Courier New"/>
-          <w:sz w:val="24"/>
-          <w:szCs w:val="24"/>
-          <w:lang w:val="en-US"/>
-        </w:rPr>
-        <w:t>endl</w:t>
-      </w:r>
-      <w:proofErr w:type="spellEnd"/>
-      <w:r>
-        <w:rPr>
-          <w:rFonts w:ascii="Courier New" w:hAnsi="Courier New" w:cs="Courier New"/>
-          <w:sz w:val="24"/>
-          <w:szCs w:val="24"/>
-          <w:lang w:val="en-US"/>
-        </w:rPr>
-        <w:t>;</w:t>
-      </w:r>
-      <w:proofErr w:type="gramEnd"/>
-    </w:p>
-    <w:p>
-      <w:pPr>
-        <w:autoSpaceDE w:val="0"/>
-        <w:autoSpaceDN w:val="0"/>
-        <w:adjustRightInd w:val="0"/>
-        <w:spacing w:after="0" w:line="360" w:lineRule="auto"/>
-        <w:rPr>
-          <w:rFonts w:ascii="Courier New" w:hAnsi="Courier New" w:cs="Courier New"/>
-          <w:sz w:val="24"/>
-          <w:szCs w:val="24"/>
-          <w:lang w:val="en-US"/>
-        </w:rPr>
-      </w:pPr>
-      <w:r>
-        <w:rPr>
-          <w:rFonts w:ascii="Courier New" w:hAnsi="Courier New" w:cs="Courier New"/>
-          <w:sz w:val="24"/>
-          <w:szCs w:val="24"/>
-          <w:lang w:val="en-US"/>
-        </w:rPr>
-        <w:tab/>
-      </w:r>
-      <w:r>
-        <w:rPr>
-          <w:rFonts w:ascii="Courier New" w:hAnsi="Courier New" w:cs="Courier New"/>
-          <w:sz w:val="24"/>
-          <w:szCs w:val="24"/>
-          <w:lang w:val="en-US"/>
-        </w:rPr>
-        <w:tab/>
-      </w:r>
-      <w:r>
-        <w:rPr>
-          <w:rFonts w:ascii="Courier New" w:hAnsi="Courier New" w:cs="Courier New"/>
-          <w:sz w:val="24"/>
-          <w:szCs w:val="24"/>
-          <w:lang w:val="en-US"/>
-        </w:rPr>
-        <w:tab/>
-      </w:r>
-      <w:r>
-        <w:rPr>
-          <w:rFonts w:ascii="Courier New" w:hAnsi="Courier New" w:cs="Courier New"/>
-          <w:sz w:val="24"/>
-          <w:szCs w:val="24"/>
-          <w:lang w:val="en-US"/>
-        </w:rPr>
-        <w:tab/>
-      </w:r>
-      <w:r>
-        <w:rPr>
-          <w:rFonts w:ascii="Courier New" w:hAnsi="Courier New" w:cs="Courier New"/>
-          <w:sz w:val="24"/>
-          <w:szCs w:val="24"/>
-          <w:lang w:val="en-US"/>
-        </w:rPr>
-        <w:tab/>
-      </w:r>
-      <w:proofErr w:type="gramStart"/>
-      <w:r>
-        <w:rPr>
-          <w:rFonts w:ascii="Courier New" w:hAnsi="Courier New" w:cs="Courier New"/>
-          <w:sz w:val="24"/>
-          <w:szCs w:val="24"/>
-          <w:lang w:val="en-US"/>
-        </w:rPr>
-        <w:t>break;</w:t>
-      </w:r>
-      <w:proofErr w:type="gramEnd"/>
-    </w:p>
-    <w:p>
-      <w:pPr>
-        <w:autoSpaceDE w:val="0"/>
-        <w:autoSpaceDN w:val="0"/>
-        <w:adjustRightInd w:val="0"/>
-        <w:spacing w:after="0" w:line="360" w:lineRule="auto"/>
-        <w:rPr>
-          <w:rFonts w:ascii="Courier New" w:hAnsi="Courier New" w:cs="Courier New"/>
-          <w:sz w:val="24"/>
-          <w:szCs w:val="24"/>
-          <w:lang w:val="en-US"/>
-        </w:rPr>
-      </w:pPr>
-      <w:r>
-        <w:rPr>
-          <w:rFonts w:ascii="Courier New" w:hAnsi="Courier New" w:cs="Courier New"/>
-          <w:sz w:val="24"/>
-          <w:szCs w:val="24"/>
-          <w:lang w:val="en-US"/>
-        </w:rPr>
-        <w:tab/>
-      </w:r>
-      <w:r>
-        <w:rPr>
-          <w:rFonts w:ascii="Courier New" w:hAnsi="Courier New" w:cs="Courier New"/>
-          <w:sz w:val="24"/>
-          <w:szCs w:val="24"/>
-          <w:lang w:val="en-US"/>
-        </w:rPr>
-        <w:tab/>
-      </w:r>
-      <w:r>
-        <w:rPr>
-          <w:rFonts w:ascii="Courier New" w:hAnsi="Courier New" w:cs="Courier New"/>
-          <w:sz w:val="24"/>
-          <w:szCs w:val="24"/>
-          <w:lang w:val="en-US"/>
-        </w:rPr>
-        <w:tab/>
-      </w:r>
-      <w:r>
-        <w:rPr>
-          <w:rFonts w:ascii="Courier New" w:hAnsi="Courier New" w:cs="Courier New"/>
-          <w:sz w:val="24"/>
-          <w:szCs w:val="24"/>
-          <w:lang w:val="en-US"/>
-        </w:rPr>
-        <w:tab/>
-        <w:t>}</w:t>
-      </w:r>
-    </w:p>
-    <w:p>
-      <w:pPr>
-        <w:autoSpaceDE w:val="0"/>
-        <w:autoSpaceDN w:val="0"/>
-        <w:adjustRightInd w:val="0"/>
-        <w:spacing w:after="0" w:line="360" w:lineRule="auto"/>
-        <w:rPr>
-          <w:rFonts w:ascii="Courier New" w:hAnsi="Courier New" w:cs="Courier New"/>
-          <w:sz w:val="24"/>
-          <w:szCs w:val="24"/>
-          <w:lang w:val="en-US"/>
-        </w:rPr>
-      </w:pPr>
-      <w:r>
-        <w:rPr>
-          <w:rFonts w:ascii="Courier New" w:hAnsi="Courier New" w:cs="Courier New"/>
-          <w:sz w:val="24"/>
-          <w:szCs w:val="24"/>
-          <w:lang w:val="en-US"/>
-        </w:rPr>
-        <w:tab/>
-      </w:r>
-      <w:r>
-        <w:rPr>
-          <w:rFonts w:ascii="Courier New" w:hAnsi="Courier New" w:cs="Courier New"/>
-          <w:sz w:val="24"/>
-          <w:szCs w:val="24"/>
-          <w:lang w:val="en-US"/>
-        </w:rPr>
-        <w:tab/>
-      </w:r>
-      <w:r>
-        <w:rPr>
-          <w:rFonts w:ascii="Courier New" w:hAnsi="Courier New" w:cs="Courier New"/>
-          <w:sz w:val="24"/>
-          <w:szCs w:val="24"/>
-          <w:lang w:val="en-US"/>
-        </w:rPr>
-        <w:tab/>
-      </w:r>
-      <w:r>
-        <w:rPr>
-          <w:rFonts w:ascii="Courier New" w:hAnsi="Courier New" w:cs="Courier New"/>
-          <w:sz w:val="24"/>
-          <w:szCs w:val="24"/>
-          <w:lang w:val="en-US"/>
-        </w:rPr>
-        <w:tab/>
-      </w:r>
-      <w:proofErr w:type="spellStart"/>
-      <w:r>
-        <w:rPr>
-          <w:rFonts w:ascii="Courier New" w:hAnsi="Courier New" w:cs="Courier New"/>
-          <w:sz w:val="24"/>
-          <w:szCs w:val="24"/>
-          <w:lang w:val="en-US"/>
-        </w:rPr>
-        <w:t>tmp</w:t>
-      </w:r>
-      <w:proofErr w:type="spellEnd"/>
-      <w:r>
-        <w:rPr>
-          <w:rFonts w:ascii="Courier New" w:hAnsi="Courier New" w:cs="Courier New"/>
-          <w:sz w:val="24"/>
-          <w:szCs w:val="24"/>
-          <w:lang w:val="en-US"/>
-        </w:rPr>
-        <w:t xml:space="preserve"> = </w:t>
-      </w:r>
-      <w:proofErr w:type="spellStart"/>
-      <w:r>
-        <w:rPr>
-          <w:rFonts w:ascii="Courier New" w:hAnsi="Courier New" w:cs="Courier New"/>
-          <w:sz w:val="24"/>
-          <w:szCs w:val="24"/>
-          <w:lang w:val="en-US"/>
-        </w:rPr>
-        <w:t>tmp</w:t>
-      </w:r>
-      <w:proofErr w:type="spellEnd"/>
-      <w:r>
-        <w:rPr>
-          <w:rFonts w:ascii="Courier New" w:hAnsi="Courier New" w:cs="Courier New"/>
-          <w:sz w:val="24"/>
-          <w:szCs w:val="24"/>
-          <w:lang w:val="en-US"/>
-        </w:rPr>
-        <w:t>-&gt;</w:t>
-      </w:r>
-      <w:proofErr w:type="spellStart"/>
-      <w:proofErr w:type="gramStart"/>
-      <w:r>
-        <w:rPr>
-          <w:rFonts w:ascii="Courier New" w:hAnsi="Courier New" w:cs="Courier New"/>
-          <w:sz w:val="24"/>
-          <w:szCs w:val="24"/>
-          <w:lang w:val="en-US"/>
-        </w:rPr>
-        <w:t>prev</w:t>
-      </w:r>
-      <w:proofErr w:type="spellEnd"/>
-      <w:r>
-        <w:rPr>
-          <w:rFonts w:ascii="Courier New" w:hAnsi="Courier New" w:cs="Courier New"/>
-          <w:sz w:val="24"/>
-          <w:szCs w:val="24"/>
-          <w:lang w:val="en-US"/>
-        </w:rPr>
-        <w:t>;</w:t>
-      </w:r>
-      <w:proofErr w:type="gramEnd"/>
-    </w:p>
-    <w:p>
-      <w:pPr>
-        <w:autoSpaceDE w:val="0"/>
-        <w:autoSpaceDN w:val="0"/>
-        <w:adjustRightInd w:val="0"/>
-        <w:spacing w:after="0" w:line="360" w:lineRule="auto"/>
-        <w:rPr>
-          <w:rFonts w:ascii="Courier New" w:hAnsi="Courier New" w:cs="Courier New"/>
-          <w:sz w:val="24"/>
-          <w:szCs w:val="24"/>
-        </w:rPr>
-      </w:pPr>
-      <w:r>
-        <w:rPr>
-          <w:rFonts w:ascii="Courier New" w:hAnsi="Courier New" w:cs="Courier New"/>
-          <w:sz w:val="24"/>
-          <w:szCs w:val="24"/>
-          <w:lang w:val="en-US"/>
-        </w:rPr>
-        <w:tab/>
-      </w:r>
-      <w:r>
-        <w:rPr>
-          <w:rFonts w:ascii="Courier New" w:hAnsi="Courier New" w:cs="Courier New"/>
-          <w:sz w:val="24"/>
-          <w:szCs w:val="24"/>
-          <w:lang w:val="en-US"/>
-        </w:rPr>
-        <w:tab/>
-      </w:r>
-      <w:r>
-        <w:rPr>
-          <w:rFonts w:ascii="Courier New" w:hAnsi="Courier New" w:cs="Courier New"/>
-          <w:sz w:val="24"/>
-          <w:szCs w:val="24"/>
-          <w:lang w:val="en-US"/>
-        </w:rPr>
-        <w:tab/>
-      </w:r>
-      <w:r>
-        <w:rPr>
-          <w:rFonts w:ascii="Courier New" w:hAnsi="Courier New" w:cs="Courier New"/>
-          <w:sz w:val="24"/>
-          <w:szCs w:val="24"/>
-        </w:rPr>
-        <w:t>}</w:t>
-      </w:r>
-    </w:p>
-    <w:p>
-      <w:pPr>
-        <w:autoSpaceDE w:val="0"/>
-        <w:autoSpaceDN w:val="0"/>
-        <w:adjustRightInd w:val="0"/>
-        <w:spacing w:after="0" w:line="360" w:lineRule="auto"/>
-        <w:rPr>
-          <w:rFonts w:ascii="Courier New" w:hAnsi="Courier New" w:cs="Courier New"/>
-          <w:sz w:val="24"/>
-          <w:szCs w:val="24"/>
-        </w:rPr>
-      </w:pPr>
-      <w:r>
-        <w:rPr>
-          <w:rFonts w:ascii="Courier New" w:hAnsi="Courier New" w:cs="Courier New"/>
-          <w:sz w:val="24"/>
-          <w:szCs w:val="24"/>
-        </w:rPr>
-        <w:tab/>
-      </w:r>
-      <w:r>
-        <w:rPr>
-          <w:rFonts w:ascii="Courier New" w:hAnsi="Courier New" w:cs="Courier New"/>
-          <w:sz w:val="24"/>
-          <w:szCs w:val="24"/>
-        </w:rPr>
-        <w:tab/>
-        <w:t>}</w:t>
-      </w:r>
-    </w:p>
-    <w:p>
-      <w:pPr>
-        <w:autoSpaceDE w:val="0"/>
-        <w:autoSpaceDN w:val="0"/>
-        <w:adjustRightInd w:val="0"/>
-        <w:spacing w:after="0" w:line="360" w:lineRule="auto"/>
-        <w:rPr>
-          <w:rFonts w:ascii="Courier New" w:hAnsi="Courier New" w:cs="Courier New"/>
-          <w:sz w:val="24"/>
-          <w:szCs w:val="24"/>
-        </w:rPr>
-      </w:pPr>
-      <w:r>
-        <w:rPr>
-          <w:rFonts w:ascii="Courier New" w:hAnsi="Courier New" w:cs="Courier New"/>
-          <w:sz w:val="24"/>
-          <w:szCs w:val="24"/>
-        </w:rPr>
-        <w:tab/>
-      </w:r>
-      <w:r>
-        <w:rPr>
-          <w:rFonts w:ascii="Courier New" w:hAnsi="Courier New" w:cs="Courier New"/>
-          <w:sz w:val="24"/>
-          <w:szCs w:val="24"/>
-        </w:rPr>
-        <w:tab/>
-      </w:r>
-      <w:proofErr w:type="spellStart"/>
-      <w:r>
-        <w:rPr>
-          <w:rFonts w:ascii="Courier New" w:hAnsi="Courier New" w:cs="Courier New"/>
-          <w:sz w:val="24"/>
-          <w:szCs w:val="24"/>
-          <w:lang w:val="en-US"/>
-        </w:rPr>
-        <w:t>cout</w:t>
-      </w:r>
-      <w:proofErr w:type="spellEnd"/>
-      <w:r>
-        <w:rPr>
-          <w:rFonts w:ascii="Courier New" w:hAnsi="Courier New" w:cs="Courier New"/>
-          <w:sz w:val="24"/>
-          <w:szCs w:val="24"/>
-        </w:rPr>
-        <w:t xml:space="preserve"> &lt;&lt; "Введите команду </w:t>
-      </w:r>
-      <w:r>
-        <w:rPr>
-          <w:rFonts w:ascii="Courier New" w:hAnsi="Courier New" w:cs="Courier New"/>
-          <w:sz w:val="24"/>
-          <w:szCs w:val="24"/>
-          <w:lang w:val="en-US"/>
-        </w:rPr>
-        <w:t>push</w:t>
-      </w:r>
-      <w:r>
-        <w:rPr>
-          <w:rFonts w:ascii="Courier New" w:hAnsi="Courier New" w:cs="Courier New"/>
-          <w:sz w:val="24"/>
-          <w:szCs w:val="24"/>
-        </w:rPr>
-        <w:t xml:space="preserve"> или </w:t>
-      </w:r>
-      <w:r>
-        <w:rPr>
-          <w:rFonts w:ascii="Courier New" w:hAnsi="Courier New" w:cs="Courier New"/>
-          <w:sz w:val="24"/>
-          <w:szCs w:val="24"/>
-          <w:lang w:val="en-US"/>
-        </w:rPr>
-        <w:t>pop</w:t>
-      </w:r>
-      <w:r>
-        <w:rPr>
-          <w:rFonts w:ascii="Courier New" w:hAnsi="Courier New" w:cs="Courier New"/>
-          <w:sz w:val="24"/>
-          <w:szCs w:val="24"/>
-        </w:rPr>
-        <w:t xml:space="preserve"> для работы с очередью. </w:t>
-      </w:r>
-      <w:r>
-        <w:rPr>
-          <w:rFonts w:ascii="Courier New" w:hAnsi="Courier New" w:cs="Courier New"/>
-          <w:sz w:val="24"/>
-          <w:szCs w:val="24"/>
-        </w:rPr>
-        <w:t xml:space="preserve">Чтобы выйти введите </w:t>
-      </w:r>
-      <w:r>
-        <w:rPr>
-          <w:rFonts w:ascii="Courier New" w:hAnsi="Courier New" w:cs="Courier New"/>
-          <w:sz w:val="24"/>
-          <w:szCs w:val="24"/>
-          <w:lang w:val="en-US"/>
-        </w:rPr>
-        <w:t>exit</w:t>
-      </w:r>
-      <w:r>
-        <w:rPr>
-          <w:rFonts w:ascii="Courier New" w:hAnsi="Courier New" w:cs="Courier New"/>
-          <w:sz w:val="24"/>
-          <w:szCs w:val="24"/>
-        </w:rPr>
-        <w:t>: ";</w:t>
-      </w:r>
-    </w:p>
-    <w:p>
-      <w:pPr>
-        <w:autoSpaceDE w:val="0"/>
-        <w:autoSpaceDN w:val="0"/>
-        <w:adjustRightInd w:val="0"/>
-        <w:spacing w:after="0" w:line="360" w:lineRule="auto"/>
-        <w:rPr>
-          <w:rFonts w:ascii="Courier New" w:hAnsi="Courier New" w:cs="Courier New"/>
-          <w:sz w:val="24"/>
-          <w:szCs w:val="24"/>
-        </w:rPr>
-      </w:pPr>
-      <w:r>
-        <w:rPr>
-          <w:rFonts w:ascii="Courier New" w:hAnsi="Courier New" w:cs="Courier New"/>
-          <w:sz w:val="24"/>
-          <w:szCs w:val="24"/>
-        </w:rPr>
-        <w:tab/>
-      </w:r>
-      <w:r>
-        <w:rPr>
-          <w:rFonts w:ascii="Courier New" w:hAnsi="Courier New" w:cs="Courier New"/>
-          <w:sz w:val="24"/>
-          <w:szCs w:val="24"/>
-        </w:rPr>
-        <w:tab/>
-      </w:r>
-      <w:proofErr w:type="spellStart"/>
-      <w:r>
-        <w:rPr>
-          <w:rFonts w:ascii="Courier New" w:hAnsi="Courier New" w:cs="Courier New"/>
-          <w:sz w:val="24"/>
-          <w:szCs w:val="24"/>
-          <w:lang w:val="en-US"/>
-        </w:rPr>
-        <w:t>cin</w:t>
-      </w:r>
-      <w:proofErr w:type="spellEnd"/>
-      <w:r>
-        <w:rPr>
-          <w:rFonts w:ascii="Courier New" w:hAnsi="Courier New" w:cs="Courier New"/>
-          <w:sz w:val="24"/>
-          <w:szCs w:val="24"/>
-        </w:rPr>
-        <w:t xml:space="preserve"> &gt;&gt; </w:t>
-      </w:r>
-      <w:proofErr w:type="gramStart"/>
-      <w:r>
-        <w:rPr>
-          <w:rFonts w:ascii="Courier New" w:hAnsi="Courier New" w:cs="Courier New"/>
-          <w:sz w:val="24"/>
-          <w:szCs w:val="24"/>
-          <w:lang w:val="en-US"/>
-        </w:rPr>
-        <w:t>com</w:t>
-      </w:r>
-      <w:r>
-        <w:rPr>
-          <w:rFonts w:ascii="Courier New" w:hAnsi="Courier New" w:cs="Courier New"/>
-          <w:sz w:val="24"/>
-          <w:szCs w:val="24"/>
-        </w:rPr>
-        <w:t>;</w:t>
-      </w:r>
-      <w:proofErr w:type="gramEnd"/>
-    </w:p>
-    <w:p>
-      <w:pPr>
-        <w:autoSpaceDE w:val="0"/>
-        <w:autoSpaceDN w:val="0"/>
-        <w:adjustRightInd w:val="0"/>
-        <w:spacing w:after="0" w:line="360" w:lineRule="auto"/>
-        <w:rPr>
-          <w:rFonts w:ascii="Courier New" w:hAnsi="Courier New" w:cs="Courier New"/>
-          <w:sz w:val="24"/>
-          <w:szCs w:val="24"/>
-          <w:lang w:val="en-US"/>
-        </w:rPr>
-      </w:pPr>
-      <w:r>
-        <w:rPr>
-          <w:rFonts w:ascii="Courier New" w:hAnsi="Courier New" w:cs="Courier New"/>
-          <w:sz w:val="24"/>
-          <w:szCs w:val="24"/>
-        </w:rPr>
-        <w:tab/>
-      </w:r>
-      <w:r>
-        <w:rPr>
-          <w:rFonts w:ascii="Courier New" w:hAnsi="Courier New" w:cs="Courier New"/>
-          <w:sz w:val="24"/>
-          <w:szCs w:val="24"/>
+    </w:p>
+    <w:p>
+      <w:pPr>
+        <w:autoSpaceDE w:val="0"/>
+        <w:autoSpaceDN w:val="0"/>
+        <w:adjustRightInd w:val="0"/>
+        <w:spacing w:after="0" w:line="360" w:lineRule="auto"/>
+        <w:rPr>
+          <w:rFonts w:ascii="Courier New" w:hAnsi="Courier New" w:cs="Courier New"/>
+          <w:sz w:val="24"/>
+          <w:szCs w:val="24"/>
+          <w:lang w:val="en-US"/>
+        </w:rPr>
+      </w:pPr>
+      <w:r>
+        <w:rPr>
+          <w:rFonts w:ascii="Courier New" w:hAnsi="Courier New" w:cs="Courier New"/>
+          <w:sz w:val="24"/>
+          <w:szCs w:val="24"/>
+          <w:lang w:val="en-US"/>
+        </w:rPr>
+        <w:tab/>
+      </w:r>
+      <w:r>
+        <w:rPr>
+          <w:rFonts w:ascii="Courier New" w:hAnsi="Courier New" w:cs="Courier New"/>
+          <w:sz w:val="24"/>
+          <w:szCs w:val="24"/>
+          <w:lang w:val="en-US"/>
         </w:rPr>
         <w:tab/>
       </w:r>
@@ -5915,58 +5996,60 @@
           <w:rFonts w:ascii="Courier New" w:hAnsi="Courier New" w:cs="Courier New"/>
           <w:sz w:val="24"/>
           <w:szCs w:val="24"/>
-        </w:rPr>
-      </w:pPr>
-      <w:r>
-        <w:rPr>
-          <w:rFonts w:ascii="Courier New" w:hAnsi="Courier New" w:cs="Courier New"/>
-          <w:sz w:val="24"/>
-          <w:szCs w:val="24"/>
-          <w:lang w:val="en-US"/>
-        </w:rPr>
-        <w:tab/>
-      </w:r>
-      <w:r>
-        <w:rPr>
-          <w:rFonts w:ascii="Courier New" w:hAnsi="Courier New" w:cs="Courier New"/>
-          <w:sz w:val="24"/>
-          <w:szCs w:val="24"/>
-          <w:lang w:val="en-US"/>
-        </w:rPr>
-        <w:tab/>
-      </w:r>
-      <w:r>
-        <w:rPr>
-          <w:rFonts w:ascii="Courier New" w:hAnsi="Courier New" w:cs="Courier New"/>
-          <w:sz w:val="24"/>
-          <w:szCs w:val="24"/>
-          <w:lang w:val="en-US"/>
-        </w:rPr>
-        <w:tab/>
-      </w:r>
-      <w:r>
-        <w:rPr>
-          <w:rFonts w:ascii="Courier New" w:hAnsi="Courier New" w:cs="Courier New"/>
-          <w:sz w:val="24"/>
-          <w:szCs w:val="24"/>
-          <w:lang w:val="en-US"/>
-        </w:rPr>
-        <w:tab/>
-      </w:r>
-      <w:r>
-        <w:rPr>
-          <w:rFonts w:ascii="Courier New" w:hAnsi="Courier New" w:cs="Courier New"/>
-          <w:sz w:val="24"/>
-          <w:szCs w:val="24"/>
-          <w:lang w:val="en-US"/>
-        </w:rPr>
-        <w:tab/>
-      </w:r>
-      <w:r>
-        <w:rPr>
-          <w:rFonts w:ascii="Courier New" w:hAnsi="Courier New" w:cs="Courier New"/>
-          <w:sz w:val="24"/>
-          <w:szCs w:val="24"/>
+          <w:lang w:val="en-US"/>
+        </w:rPr>
+      </w:pPr>
+      <w:r>
+        <w:rPr>
+          <w:rFonts w:ascii="Courier New" w:hAnsi="Courier New" w:cs="Courier New"/>
+          <w:sz w:val="24"/>
+          <w:szCs w:val="24"/>
+          <w:lang w:val="en-US"/>
+        </w:rPr>
+        <w:tab/>
+      </w:r>
+      <w:r>
+        <w:rPr>
+          <w:rFonts w:ascii="Courier New" w:hAnsi="Courier New" w:cs="Courier New"/>
+          <w:sz w:val="24"/>
+          <w:szCs w:val="24"/>
+          <w:lang w:val="en-US"/>
+        </w:rPr>
+        <w:tab/>
+      </w:r>
+      <w:r>
+        <w:rPr>
+          <w:rFonts w:ascii="Courier New" w:hAnsi="Courier New" w:cs="Courier New"/>
+          <w:sz w:val="24"/>
+          <w:szCs w:val="24"/>
+          <w:lang w:val="en-US"/>
+        </w:rPr>
+        <w:tab/>
+      </w:r>
+      <w:r>
+        <w:rPr>
+          <w:rFonts w:ascii="Courier New" w:hAnsi="Courier New" w:cs="Courier New"/>
+          <w:sz w:val="24"/>
+          <w:szCs w:val="24"/>
+          <w:lang w:val="en-US"/>
+        </w:rPr>
+        <w:tab/>
+      </w:r>
+      <w:r>
+        <w:rPr>
+          <w:rFonts w:ascii="Courier New" w:hAnsi="Courier New" w:cs="Courier New"/>
+          <w:sz w:val="24"/>
+          <w:szCs w:val="24"/>
+          <w:lang w:val="en-US"/>
+        </w:rPr>
+        <w:tab/>
+      </w:r>
+      <w:r>
+        <w:rPr>
+          <w:rFonts w:ascii="Courier New" w:hAnsi="Courier New" w:cs="Courier New"/>
+          <w:sz w:val="24"/>
+          <w:szCs w:val="24"/>
+          <w:lang w:val="en-US"/>
         </w:rPr>
         <w:t>}</w:t>
       </w:r>
@@ -5981,37 +6064,42 @@
           <w:rFonts w:ascii="Courier New" w:hAnsi="Courier New" w:cs="Courier New"/>
           <w:sz w:val="24"/>
           <w:szCs w:val="24"/>
-        </w:rPr>
-      </w:pPr>
-      <w:r>
-        <w:rPr>
-          <w:rFonts w:ascii="Courier New" w:hAnsi="Courier New" w:cs="Courier New"/>
-          <w:sz w:val="24"/>
-          <w:szCs w:val="24"/>
-        </w:rPr>
-        <w:tab/>
-      </w:r>
-      <w:r>
-        <w:rPr>
-          <w:rFonts w:ascii="Courier New" w:hAnsi="Courier New" w:cs="Courier New"/>
-          <w:sz w:val="24"/>
-          <w:szCs w:val="24"/>
-        </w:rPr>
-        <w:tab/>
-      </w:r>
-      <w:r>
-        <w:rPr>
-          <w:rFonts w:ascii="Courier New" w:hAnsi="Courier New" w:cs="Courier New"/>
-          <w:sz w:val="24"/>
-          <w:szCs w:val="24"/>
-        </w:rPr>
-        <w:tab/>
-      </w:r>
-      <w:r>
-        <w:rPr>
-          <w:rFonts w:ascii="Courier New" w:hAnsi="Courier New" w:cs="Courier New"/>
-          <w:sz w:val="24"/>
-          <w:szCs w:val="24"/>
+          <w:lang w:val="en-US"/>
+        </w:rPr>
+      </w:pPr>
+      <w:r>
+        <w:rPr>
+          <w:rFonts w:ascii="Courier New" w:hAnsi="Courier New" w:cs="Courier New"/>
+          <w:sz w:val="24"/>
+          <w:szCs w:val="24"/>
+          <w:lang w:val="en-US"/>
+        </w:rPr>
+        <w:tab/>
+      </w:r>
+      <w:r>
+        <w:rPr>
+          <w:rFonts w:ascii="Courier New" w:hAnsi="Courier New" w:cs="Courier New"/>
+          <w:sz w:val="24"/>
+          <w:szCs w:val="24"/>
+          <w:lang w:val="en-US"/>
+        </w:rPr>
+        <w:tab/>
+      </w:r>
+      <w:r>
+        <w:rPr>
+          <w:rFonts w:ascii="Courier New" w:hAnsi="Courier New" w:cs="Courier New"/>
+          <w:sz w:val="24"/>
+          <w:szCs w:val="24"/>
+          <w:lang w:val="en-US"/>
+        </w:rPr>
+        <w:tab/>
+      </w:r>
+      <w:r>
+        <w:rPr>
+          <w:rFonts w:ascii="Courier New" w:hAnsi="Courier New" w:cs="Courier New"/>
+          <w:sz w:val="24"/>
+          <w:szCs w:val="24"/>
+          <w:lang w:val="en-US"/>
         </w:rPr>
         <w:tab/>
         <w:t>}</w:t>
@@ -6027,37 +6115,42 @@
           <w:rFonts w:ascii="Courier New" w:hAnsi="Courier New" w:cs="Courier New"/>
           <w:sz w:val="24"/>
           <w:szCs w:val="24"/>
-        </w:rPr>
-      </w:pPr>
-      <w:r>
-        <w:rPr>
-          <w:rFonts w:ascii="Courier New" w:hAnsi="Courier New" w:cs="Courier New"/>
-          <w:sz w:val="24"/>
-          <w:szCs w:val="24"/>
-        </w:rPr>
-        <w:tab/>
-      </w:r>
-      <w:r>
-        <w:rPr>
-          <w:rFonts w:ascii="Courier New" w:hAnsi="Courier New" w:cs="Courier New"/>
-          <w:sz w:val="24"/>
-          <w:szCs w:val="24"/>
-        </w:rPr>
-        <w:tab/>
-      </w:r>
-      <w:r>
-        <w:rPr>
-          <w:rFonts w:ascii="Courier New" w:hAnsi="Courier New" w:cs="Courier New"/>
-          <w:sz w:val="24"/>
-          <w:szCs w:val="24"/>
-        </w:rPr>
-        <w:tab/>
-      </w:r>
-      <w:r>
-        <w:rPr>
-          <w:rFonts w:ascii="Courier New" w:hAnsi="Courier New" w:cs="Courier New"/>
-          <w:sz w:val="24"/>
-          <w:szCs w:val="24"/>
+          <w:lang w:val="en-US"/>
+        </w:rPr>
+      </w:pPr>
+      <w:r>
+        <w:rPr>
+          <w:rFonts w:ascii="Courier New" w:hAnsi="Courier New" w:cs="Courier New"/>
+          <w:sz w:val="24"/>
+          <w:szCs w:val="24"/>
+          <w:lang w:val="en-US"/>
+        </w:rPr>
+        <w:tab/>
+      </w:r>
+      <w:r>
+        <w:rPr>
+          <w:rFonts w:ascii="Courier New" w:hAnsi="Courier New" w:cs="Courier New"/>
+          <w:sz w:val="24"/>
+          <w:szCs w:val="24"/>
+          <w:lang w:val="en-US"/>
+        </w:rPr>
+        <w:tab/>
+      </w:r>
+      <w:r>
+        <w:rPr>
+          <w:rFonts w:ascii="Courier New" w:hAnsi="Courier New" w:cs="Courier New"/>
+          <w:sz w:val="24"/>
+          <w:szCs w:val="24"/>
+          <w:lang w:val="en-US"/>
+        </w:rPr>
+        <w:tab/>
+      </w:r>
+      <w:r>
+        <w:rPr>
+          <w:rFonts w:ascii="Courier New" w:hAnsi="Courier New" w:cs="Courier New"/>
+          <w:sz w:val="24"/>
+          <w:szCs w:val="24"/>
+          <w:lang w:val="en-US"/>
         </w:rPr>
         <w:tab/>
       </w:r>
@@ -6075,6 +6168,7 @@
           <w:rFonts w:ascii="Courier New" w:hAnsi="Courier New" w:cs="Courier New"/>
           <w:sz w:val="24"/>
           <w:szCs w:val="24"/>
+          <w:lang w:val="en-US"/>
         </w:rPr>
         <w:t xml:space="preserve"> </w:t>
       </w:r>
@@ -6092,6 +6186,7 @@
           <w:rFonts w:ascii="Courier New" w:hAnsi="Courier New" w:cs="Courier New"/>
           <w:sz w:val="24"/>
           <w:szCs w:val="24"/>
+          <w:lang w:val="en-US"/>
         </w:rPr>
         <w:t xml:space="preserve"> (</w:t>
       </w:r>
@@ -6111,6 +6206,7 @@
           <w:rFonts w:ascii="Courier New" w:hAnsi="Courier New" w:cs="Courier New"/>
           <w:sz w:val="24"/>
           <w:szCs w:val="24"/>
+          <w:lang w:val="en-US"/>
         </w:rPr>
         <w:t>-&gt;</w:t>
       </w:r>
@@ -6128,6 +6224,7 @@
           <w:rFonts w:ascii="Courier New" w:hAnsi="Courier New" w:cs="Courier New"/>
           <w:sz w:val="24"/>
           <w:szCs w:val="24"/>
+          <w:lang w:val="en-US"/>
         </w:rPr>
         <w:t xml:space="preserve"> &lt; </w:t>
       </w:r>
@@ -6147,6 +6244,7 @@
           <w:rFonts w:ascii="Courier New" w:hAnsi="Courier New" w:cs="Courier New"/>
           <w:sz w:val="24"/>
           <w:szCs w:val="24"/>
+          <w:lang w:val="en-US"/>
         </w:rPr>
         <w:t>-&gt;</w:t>
       </w:r>
@@ -6164,6 +6262,7 @@
           <w:rFonts w:ascii="Courier New" w:hAnsi="Courier New" w:cs="Courier New"/>
           <w:sz w:val="24"/>
           <w:szCs w:val="24"/>
+          <w:lang w:val="en-US"/>
         </w:rPr>
         <w:t>) {</w:t>
       </w:r>
@@ -6172,69 +6271,152 @@
           <w:rFonts w:ascii="Courier New" w:hAnsi="Courier New" w:cs="Courier New"/>
           <w:sz w:val="24"/>
           <w:szCs w:val="24"/>
-        </w:rPr>
-        <w:tab/>
-      </w:r>
-      <w:r>
-        <w:rPr>
-          <w:rFonts w:ascii="Courier New" w:hAnsi="Courier New" w:cs="Courier New"/>
-          <w:sz w:val="24"/>
-          <w:szCs w:val="24"/>
-        </w:rPr>
-        <w:tab/>
-        <w:t>//если номер с меньшим приоритетом</w:t>
-      </w:r>
-    </w:p>
-    <w:p>
-      <w:pPr>
-        <w:autoSpaceDE w:val="0"/>
-        <w:autoSpaceDN w:val="0"/>
-        <w:adjustRightInd w:val="0"/>
-        <w:spacing w:after="0" w:line="360" w:lineRule="auto"/>
-        <w:rPr>
-          <w:rFonts w:ascii="Courier New" w:hAnsi="Courier New" w:cs="Courier New"/>
-          <w:sz w:val="24"/>
-          <w:szCs w:val="24"/>
-          <w:lang w:val="en-US"/>
-        </w:rPr>
-      </w:pPr>
-      <w:r>
-        <w:rPr>
-          <w:rFonts w:ascii="Courier New" w:hAnsi="Courier New" w:cs="Courier New"/>
-          <w:sz w:val="24"/>
-          <w:szCs w:val="24"/>
-        </w:rPr>
-        <w:tab/>
-      </w:r>
-      <w:r>
-        <w:rPr>
-          <w:rFonts w:ascii="Courier New" w:hAnsi="Courier New" w:cs="Courier New"/>
-          <w:sz w:val="24"/>
-          <w:szCs w:val="24"/>
-        </w:rPr>
-        <w:tab/>
-      </w:r>
-      <w:r>
-        <w:rPr>
-          <w:rFonts w:ascii="Courier New" w:hAnsi="Courier New" w:cs="Courier New"/>
-          <w:sz w:val="24"/>
-          <w:szCs w:val="24"/>
-        </w:rPr>
-        <w:tab/>
-      </w:r>
-      <w:r>
-        <w:rPr>
-          <w:rFonts w:ascii="Courier New" w:hAnsi="Courier New" w:cs="Courier New"/>
-          <w:sz w:val="24"/>
-          <w:szCs w:val="24"/>
-        </w:rPr>
-        <w:tab/>
-      </w:r>
-      <w:r>
-        <w:rPr>
-          <w:rFonts w:ascii="Courier New" w:hAnsi="Courier New" w:cs="Courier New"/>
-          <w:sz w:val="24"/>
-          <w:szCs w:val="24"/>
+          <w:lang w:val="en-US"/>
+        </w:rPr>
+        <w:tab/>
+      </w:r>
+      <w:r>
+        <w:rPr>
+          <w:rFonts w:ascii="Courier New" w:hAnsi="Courier New" w:cs="Courier New"/>
+          <w:sz w:val="24"/>
+          <w:szCs w:val="24"/>
+          <w:lang w:val="en-US"/>
+        </w:rPr>
+        <w:tab/>
+        <w:t>//</w:t>
+      </w:r>
+      <w:r>
+        <w:rPr>
+          <w:rFonts w:ascii="Courier New" w:hAnsi="Courier New" w:cs="Courier New"/>
+          <w:sz w:val="24"/>
+          <w:szCs w:val="24"/>
+        </w:rPr>
+        <w:t>если</w:t>
+      </w:r>
+      <w:r>
+        <w:rPr>
+          <w:rFonts w:ascii="Courier New" w:hAnsi="Courier New" w:cs="Courier New"/>
+          <w:sz w:val="24"/>
+          <w:szCs w:val="24"/>
+          <w:lang w:val="en-US"/>
+        </w:rPr>
+        <w:t xml:space="preserve"> </w:t>
+      </w:r>
+      <w:r>
+        <w:rPr>
+          <w:rFonts w:ascii="Courier New" w:hAnsi="Courier New" w:cs="Courier New"/>
+          <w:sz w:val="24"/>
+          <w:szCs w:val="24"/>
+        </w:rPr>
+        <w:t>номер</w:t>
+      </w:r>
+      <w:r>
+        <w:rPr>
+          <w:rFonts w:ascii="Courier New" w:hAnsi="Courier New" w:cs="Courier New"/>
+          <w:sz w:val="24"/>
+          <w:szCs w:val="24"/>
+          <w:lang w:val="en-US"/>
+        </w:rPr>
+        <w:t xml:space="preserve"> </w:t>
+      </w:r>
+      <w:r>
+        <w:rPr>
+          <w:rFonts w:ascii="Courier New" w:hAnsi="Courier New" w:cs="Courier New"/>
+          <w:sz w:val="24"/>
+          <w:szCs w:val="24"/>
+        </w:rPr>
+        <w:t>с</w:t>
+      </w:r>
+      <w:r>
+        <w:rPr>
+          <w:rFonts w:ascii="Courier New" w:hAnsi="Courier New" w:cs="Courier New"/>
+          <w:sz w:val="24"/>
+          <w:szCs w:val="24"/>
+          <w:lang w:val="en-US"/>
+        </w:rPr>
+        <w:t xml:space="preserve"> </w:t>
+      </w:r>
+      <w:r>
+        <w:rPr>
+          <w:rFonts w:ascii="Courier New" w:hAnsi="Courier New" w:cs="Courier New"/>
+          <w:sz w:val="24"/>
+          <w:szCs w:val="24"/>
+        </w:rPr>
+        <w:t>меньшим</w:t>
+      </w:r>
+      <w:r>
+        <w:rPr>
+          <w:rFonts w:ascii="Courier New" w:hAnsi="Courier New" w:cs="Courier New"/>
+          <w:sz w:val="24"/>
+          <w:szCs w:val="24"/>
+          <w:lang w:val="en-US"/>
+        </w:rPr>
+        <w:t xml:space="preserve"> </w:t>
+      </w:r>
+      <w:r>
+        <w:rPr>
+          <w:rFonts w:ascii="Courier New" w:hAnsi="Courier New" w:cs="Courier New"/>
+          <w:sz w:val="24"/>
+          <w:szCs w:val="24"/>
+        </w:rPr>
+        <w:t>приоритетом</w:t>
+      </w:r>
+    </w:p>
+    <w:p>
+      <w:pPr>
+        <w:autoSpaceDE w:val="0"/>
+        <w:autoSpaceDN w:val="0"/>
+        <w:adjustRightInd w:val="0"/>
+        <w:spacing w:after="0" w:line="360" w:lineRule="auto"/>
+        <w:rPr>
+          <w:rFonts w:ascii="Courier New" w:hAnsi="Courier New" w:cs="Courier New"/>
+          <w:sz w:val="24"/>
+          <w:szCs w:val="24"/>
+          <w:lang w:val="en-US"/>
+        </w:rPr>
+      </w:pPr>
+      <w:r>
+        <w:rPr>
+          <w:rFonts w:ascii="Courier New" w:hAnsi="Courier New" w:cs="Courier New"/>
+          <w:sz w:val="24"/>
+          <w:szCs w:val="24"/>
+          <w:lang w:val="en-US"/>
+        </w:rPr>
+        <w:tab/>
+      </w:r>
+      <w:r>
+        <w:rPr>
+          <w:rFonts w:ascii="Courier New" w:hAnsi="Courier New" w:cs="Courier New"/>
+          <w:sz w:val="24"/>
+          <w:szCs w:val="24"/>
+          <w:lang w:val="en-US"/>
+        </w:rPr>
+        <w:tab/>
+      </w:r>
+      <w:r>
+        <w:rPr>
+          <w:rFonts w:ascii="Courier New" w:hAnsi="Courier New" w:cs="Courier New"/>
+          <w:sz w:val="24"/>
+          <w:szCs w:val="24"/>
+          <w:lang w:val="en-US"/>
+        </w:rPr>
+        <w:tab/>
+      </w:r>
+      <w:r>
+        <w:rPr>
+          <w:rFonts w:ascii="Courier New" w:hAnsi="Courier New" w:cs="Courier New"/>
+          <w:sz w:val="24"/>
+          <w:szCs w:val="24"/>
+          <w:lang w:val="en-US"/>
+        </w:rPr>
+        <w:tab/>
+      </w:r>
+      <w:r>
+        <w:rPr>
+          <w:rFonts w:ascii="Courier New" w:hAnsi="Courier New" w:cs="Courier New"/>
+          <w:sz w:val="24"/>
+          <w:szCs w:val="24"/>
+          <w:lang w:val="en-US"/>
         </w:rPr>
         <w:tab/>
       </w:r>
@@ -11086,40 +11268,42 @@
           <w:rFonts w:ascii="Courier New" w:hAnsi="Courier New" w:cs="Courier New"/>
           <w:sz w:val="24"/>
           <w:szCs w:val="24"/>
-        </w:rPr>
-      </w:pPr>
-      <w:r>
-        <w:rPr>
-          <w:rFonts w:ascii="Courier New" w:hAnsi="Courier New" w:cs="Courier New"/>
-          <w:sz w:val="24"/>
-          <w:szCs w:val="24"/>
-          <w:lang w:val="en-US"/>
-        </w:rPr>
-        <w:tab/>
-      </w:r>
-      <w:r>
-        <w:rPr>
-          <w:rFonts w:ascii="Courier New" w:hAnsi="Courier New" w:cs="Courier New"/>
-          <w:sz w:val="24"/>
-          <w:szCs w:val="24"/>
-          <w:lang w:val="en-US"/>
-        </w:rPr>
-        <w:tab/>
-      </w:r>
-      <w:r>
-        <w:rPr>
-          <w:rFonts w:ascii="Courier New" w:hAnsi="Courier New" w:cs="Courier New"/>
-          <w:sz w:val="24"/>
-          <w:szCs w:val="24"/>
-          <w:lang w:val="en-US"/>
-        </w:rPr>
-        <w:tab/>
-      </w:r>
-      <w:r>
-        <w:rPr>
-          <w:rFonts w:ascii="Courier New" w:hAnsi="Courier New" w:cs="Courier New"/>
-          <w:sz w:val="24"/>
-          <w:szCs w:val="24"/>
+          <w:lang w:val="en-US"/>
+        </w:rPr>
+      </w:pPr>
+      <w:r>
+        <w:rPr>
+          <w:rFonts w:ascii="Courier New" w:hAnsi="Courier New" w:cs="Courier New"/>
+          <w:sz w:val="24"/>
+          <w:szCs w:val="24"/>
+          <w:lang w:val="en-US"/>
+        </w:rPr>
+        <w:tab/>
+      </w:r>
+      <w:r>
+        <w:rPr>
+          <w:rFonts w:ascii="Courier New" w:hAnsi="Courier New" w:cs="Courier New"/>
+          <w:sz w:val="24"/>
+          <w:szCs w:val="24"/>
+          <w:lang w:val="en-US"/>
+        </w:rPr>
+        <w:tab/>
+      </w:r>
+      <w:r>
+        <w:rPr>
+          <w:rFonts w:ascii="Courier New" w:hAnsi="Courier New" w:cs="Courier New"/>
+          <w:sz w:val="24"/>
+          <w:szCs w:val="24"/>
+          <w:lang w:val="en-US"/>
+        </w:rPr>
+        <w:tab/>
+      </w:r>
+      <w:r>
+        <w:rPr>
+          <w:rFonts w:ascii="Courier New" w:hAnsi="Courier New" w:cs="Courier New"/>
+          <w:sz w:val="24"/>
+          <w:szCs w:val="24"/>
+          <w:lang w:val="en-US"/>
         </w:rPr>
         <w:t>}</w:t>
       </w:r>
@@ -11141,16 +11325,25 @@
           <w:rFonts w:ascii="Courier New" w:hAnsi="Courier New" w:cs="Courier New"/>
           <w:sz w:val="24"/>
           <w:szCs w:val="24"/>
-        </w:rPr>
-        <w:tab/>
-      </w:r>
-      <w:r>
-        <w:rPr>
-          <w:rFonts w:ascii="Courier New" w:hAnsi="Courier New" w:cs="Courier New"/>
-          <w:sz w:val="24"/>
-          <w:szCs w:val="24"/>
-        </w:rPr>
-        <w:tab/>
+          <w:lang w:val="en-US"/>
+        </w:rPr>
+        <w:tab/>
+      </w:r>
+      <w:r>
+        <w:rPr>
+          <w:rFonts w:ascii="Courier New" w:hAnsi="Courier New" w:cs="Courier New"/>
+          <w:sz w:val="24"/>
+          <w:szCs w:val="24"/>
+          <w:lang w:val="en-US"/>
+        </w:rPr>
+        <w:tab/>
+      </w:r>
+      <w:r>
+        <w:rPr>
+          <w:rFonts w:ascii="Courier New" w:hAnsi="Courier New" w:cs="Courier New"/>
+          <w:sz w:val="24"/>
+          <w:szCs w:val="24"/>
+        </w:rPr>
         <w:t>}</w:t>
       </w:r>
     </w:p>
@@ -11283,97 +11476,85 @@
           <w:rFonts w:ascii="Courier New" w:hAnsi="Courier New" w:cs="Courier New"/>
           <w:sz w:val="24"/>
           <w:szCs w:val="24"/>
-        </w:rPr>
-      </w:pPr>
-      <w:r>
-        <w:rPr>
-          <w:rFonts w:ascii="Courier New" w:hAnsi="Courier New" w:cs="Courier New"/>
-          <w:sz w:val="24"/>
-          <w:szCs w:val="24"/>
-        </w:rPr>
-        <w:tab/>
-      </w:r>
-      <w:r>
-        <w:rPr>
-          <w:rFonts w:ascii="Courier New" w:hAnsi="Courier New" w:cs="Courier New"/>
-          <w:sz w:val="24"/>
-          <w:szCs w:val="24"/>
-        </w:rPr>
-        <w:tab/>
-      </w:r>
-      <w:proofErr w:type="spellStart"/>
+          <w:lang w:val="en-US"/>
+        </w:rPr>
+      </w:pPr>
+      <w:r>
+        <w:rPr>
+          <w:rFonts w:ascii="Courier New" w:hAnsi="Courier New" w:cs="Courier New"/>
+          <w:sz w:val="24"/>
+          <w:szCs w:val="24"/>
+        </w:rPr>
+        <w:tab/>
+      </w:r>
+      <w:r>
+        <w:rPr>
+          <w:rFonts w:ascii="Courier New" w:hAnsi="Courier New" w:cs="Courier New"/>
+          <w:sz w:val="24"/>
+          <w:szCs w:val="24"/>
+        </w:rPr>
+        <w:tab/>
+      </w:r>
+      <w:proofErr w:type="spellStart"/>
+      <w:r>
+        <w:rPr>
+          <w:rFonts w:ascii="Courier New" w:hAnsi="Courier New" w:cs="Courier New"/>
+          <w:sz w:val="24"/>
+          <w:szCs w:val="24"/>
+          <w:lang w:val="en-US"/>
+        </w:rPr>
+        <w:t>cin</w:t>
+      </w:r>
+      <w:proofErr w:type="spellEnd"/>
+      <w:r>
+        <w:rPr>
+          <w:rFonts w:ascii="Courier New" w:hAnsi="Courier New" w:cs="Courier New"/>
+          <w:sz w:val="24"/>
+          <w:szCs w:val="24"/>
+          <w:lang w:val="en-US"/>
+        </w:rPr>
+        <w:t xml:space="preserve"> &gt;&gt; </w:t>
+      </w:r>
       <w:proofErr w:type="gramStart"/>
       <w:r>
         <w:rPr>
           <w:rFonts w:ascii="Courier New" w:hAnsi="Courier New" w:cs="Courier New"/>
           <w:sz w:val="24"/>
           <w:szCs w:val="24"/>
-        </w:rPr>
-        <w:t>cin</w:t>
-      </w:r>
-      <w:proofErr w:type="spellEnd"/>
-      <w:r>
-        <w:rPr>
-          <w:rFonts w:ascii="Courier New" w:hAnsi="Courier New" w:cs="Courier New"/>
-          <w:sz w:val="24"/>
-          <w:szCs w:val="24"/>
-        </w:rPr>
-        <w:t xml:space="preserve"> &gt;</w:t>
+          <w:lang w:val="en-US"/>
+        </w:rPr>
+        <w:t>com;</w:t>
       </w:r>
       <w:proofErr w:type="gramEnd"/>
-      <w:r>
-        <w:rPr>
-          <w:rFonts w:ascii="Courier New" w:hAnsi="Courier New" w:cs="Courier New"/>
-          <w:sz w:val="24"/>
-          <w:szCs w:val="24"/>
-        </w:rPr>
-        <w:t xml:space="preserve">&gt; </w:t>
-      </w:r>
-      <w:proofErr w:type="spellStart"/>
-      <w:r>
-        <w:rPr>
-          <w:rFonts w:ascii="Courier New" w:hAnsi="Courier New" w:cs="Courier New"/>
-          <w:sz w:val="24"/>
-          <w:szCs w:val="24"/>
-        </w:rPr>
-        <w:t>com</w:t>
-      </w:r>
-      <w:proofErr w:type="spellEnd"/>
-      <w:r>
-        <w:rPr>
-          <w:rFonts w:ascii="Courier New" w:hAnsi="Courier New" w:cs="Courier New"/>
-          <w:sz w:val="24"/>
-          <w:szCs w:val="24"/>
-        </w:rPr>
-        <w:t>;</w:t>
-      </w:r>
-    </w:p>
-    <w:p>
-      <w:pPr>
-        <w:autoSpaceDE w:val="0"/>
-        <w:autoSpaceDN w:val="0"/>
-        <w:adjustRightInd w:val="0"/>
-        <w:spacing w:after="0" w:line="360" w:lineRule="auto"/>
-        <w:rPr>
-          <w:rFonts w:ascii="Courier New" w:hAnsi="Courier New" w:cs="Courier New"/>
-          <w:sz w:val="24"/>
-          <w:szCs w:val="24"/>
-          <w:lang w:val="en-US"/>
-        </w:rPr>
-      </w:pPr>
-      <w:r>
-        <w:rPr>
-          <w:rFonts w:ascii="Courier New" w:hAnsi="Courier New" w:cs="Courier New"/>
-          <w:sz w:val="24"/>
-          <w:szCs w:val="24"/>
-        </w:rPr>
-        <w:tab/>
-      </w:r>
-      <w:r>
-        <w:rPr>
-          <w:rFonts w:ascii="Courier New" w:hAnsi="Courier New" w:cs="Courier New"/>
-          <w:sz w:val="24"/>
-          <w:szCs w:val="24"/>
+    </w:p>
+    <w:p>
+      <w:pPr>
+        <w:autoSpaceDE w:val="0"/>
+        <w:autoSpaceDN w:val="0"/>
+        <w:adjustRightInd w:val="0"/>
+        <w:spacing w:after="0" w:line="360" w:lineRule="auto"/>
+        <w:rPr>
+          <w:rFonts w:ascii="Courier New" w:hAnsi="Courier New" w:cs="Courier New"/>
+          <w:sz w:val="24"/>
+          <w:szCs w:val="24"/>
+          <w:lang w:val="en-US"/>
+        </w:rPr>
+      </w:pPr>
+      <w:r>
+        <w:rPr>
+          <w:rFonts w:ascii="Courier New" w:hAnsi="Courier New" w:cs="Courier New"/>
+          <w:sz w:val="24"/>
+          <w:szCs w:val="24"/>
+          <w:lang w:val="en-US"/>
+        </w:rPr>
+        <w:tab/>
+      </w:r>
+      <w:r>
+        <w:rPr>
+          <w:rFonts w:ascii="Courier New" w:hAnsi="Courier New" w:cs="Courier New"/>
+          <w:sz w:val="24"/>
+          <w:szCs w:val="24"/>
+          <w:lang w:val="en-US"/>
         </w:rPr>
         <w:tab/>
       </w:r>
@@ -15457,40 +15638,42 @@
           <w:rFonts w:ascii="Courier New" w:hAnsi="Courier New" w:cs="Courier New"/>
           <w:sz w:val="24"/>
           <w:szCs w:val="24"/>
-        </w:rPr>
-      </w:pPr>
-      <w:r>
-        <w:rPr>
-          <w:rFonts w:ascii="Courier New" w:hAnsi="Courier New" w:cs="Courier New"/>
-          <w:sz w:val="24"/>
-          <w:szCs w:val="24"/>
-          <w:lang w:val="en-US"/>
-        </w:rPr>
-        <w:tab/>
-      </w:r>
-      <w:r>
-        <w:rPr>
-          <w:rFonts w:ascii="Courier New" w:hAnsi="Courier New" w:cs="Courier New"/>
-          <w:sz w:val="24"/>
-          <w:szCs w:val="24"/>
-          <w:lang w:val="en-US"/>
-        </w:rPr>
-        <w:tab/>
-      </w:r>
-      <w:r>
-        <w:rPr>
-          <w:rFonts w:ascii="Courier New" w:hAnsi="Courier New" w:cs="Courier New"/>
-          <w:sz w:val="24"/>
-          <w:szCs w:val="24"/>
-          <w:lang w:val="en-US"/>
-        </w:rPr>
-        <w:tab/>
-      </w:r>
-      <w:r>
-        <w:rPr>
-          <w:rFonts w:ascii="Courier New" w:hAnsi="Courier New" w:cs="Courier New"/>
-          <w:sz w:val="24"/>
-          <w:szCs w:val="24"/>
+          <w:lang w:val="en-US"/>
+        </w:rPr>
+      </w:pPr>
+      <w:r>
+        <w:rPr>
+          <w:rFonts w:ascii="Courier New" w:hAnsi="Courier New" w:cs="Courier New"/>
+          <w:sz w:val="24"/>
+          <w:szCs w:val="24"/>
+          <w:lang w:val="en-US"/>
+        </w:rPr>
+        <w:tab/>
+      </w:r>
+      <w:r>
+        <w:rPr>
+          <w:rFonts w:ascii="Courier New" w:hAnsi="Courier New" w:cs="Courier New"/>
+          <w:sz w:val="24"/>
+          <w:szCs w:val="24"/>
+          <w:lang w:val="en-US"/>
+        </w:rPr>
+        <w:tab/>
+      </w:r>
+      <w:r>
+        <w:rPr>
+          <w:rFonts w:ascii="Courier New" w:hAnsi="Courier New" w:cs="Courier New"/>
+          <w:sz w:val="24"/>
+          <w:szCs w:val="24"/>
+          <w:lang w:val="en-US"/>
+        </w:rPr>
+        <w:tab/>
+      </w:r>
+      <w:r>
+        <w:rPr>
+          <w:rFonts w:ascii="Courier New" w:hAnsi="Courier New" w:cs="Courier New"/>
+          <w:sz w:val="24"/>
+          <w:szCs w:val="24"/>
+          <w:lang w:val="en-US"/>
         </w:rPr>
         <w:t>}</w:t>
       </w:r>
@@ -15512,16 +15695,25 @@
           <w:rFonts w:ascii="Courier New" w:hAnsi="Courier New" w:cs="Courier New"/>
           <w:sz w:val="24"/>
           <w:szCs w:val="24"/>
-        </w:rPr>
-        <w:tab/>
-      </w:r>
-      <w:r>
-        <w:rPr>
-          <w:rFonts w:ascii="Courier New" w:hAnsi="Courier New" w:cs="Courier New"/>
-          <w:sz w:val="24"/>
-          <w:szCs w:val="24"/>
-        </w:rPr>
-        <w:tab/>
+          <w:lang w:val="en-US"/>
+        </w:rPr>
+        <w:tab/>
+      </w:r>
+      <w:r>
+        <w:rPr>
+          <w:rFonts w:ascii="Courier New" w:hAnsi="Courier New" w:cs="Courier New"/>
+          <w:sz w:val="24"/>
+          <w:szCs w:val="24"/>
+          <w:lang w:val="en-US"/>
+        </w:rPr>
+        <w:tab/>
+      </w:r>
+      <w:r>
+        <w:rPr>
+          <w:rFonts w:ascii="Courier New" w:hAnsi="Courier New" w:cs="Courier New"/>
+          <w:sz w:val="24"/>
+          <w:szCs w:val="24"/>
+        </w:rPr>
         <w:t>}</w:t>
       </w:r>
     </w:p>
@@ -15654,97 +15846,85 @@
           <w:rFonts w:ascii="Courier New" w:hAnsi="Courier New" w:cs="Courier New"/>
           <w:sz w:val="24"/>
           <w:szCs w:val="24"/>
-        </w:rPr>
-      </w:pPr>
-      <w:r>
-        <w:rPr>
-          <w:rFonts w:ascii="Courier New" w:hAnsi="Courier New" w:cs="Courier New"/>
-          <w:sz w:val="24"/>
-          <w:szCs w:val="24"/>
-        </w:rPr>
-        <w:tab/>
-      </w:r>
-      <w:r>
-        <w:rPr>
-          <w:rFonts w:ascii="Courier New" w:hAnsi="Courier New" w:cs="Courier New"/>
-          <w:sz w:val="24"/>
-          <w:szCs w:val="24"/>
-        </w:rPr>
-        <w:tab/>
-      </w:r>
-      <w:proofErr w:type="spellStart"/>
+          <w:lang w:val="en-US"/>
+        </w:rPr>
+      </w:pPr>
+      <w:r>
+        <w:rPr>
+          <w:rFonts w:ascii="Courier New" w:hAnsi="Courier New" w:cs="Courier New"/>
+          <w:sz w:val="24"/>
+          <w:szCs w:val="24"/>
+        </w:rPr>
+        <w:tab/>
+      </w:r>
+      <w:r>
+        <w:rPr>
+          <w:rFonts w:ascii="Courier New" w:hAnsi="Courier New" w:cs="Courier New"/>
+          <w:sz w:val="24"/>
+          <w:szCs w:val="24"/>
+        </w:rPr>
+        <w:tab/>
+      </w:r>
+      <w:proofErr w:type="spellStart"/>
+      <w:r>
+        <w:rPr>
+          <w:rFonts w:ascii="Courier New" w:hAnsi="Courier New" w:cs="Courier New"/>
+          <w:sz w:val="24"/>
+          <w:szCs w:val="24"/>
+          <w:lang w:val="en-US"/>
+        </w:rPr>
+        <w:t>cin</w:t>
+      </w:r>
+      <w:proofErr w:type="spellEnd"/>
+      <w:r>
+        <w:rPr>
+          <w:rFonts w:ascii="Courier New" w:hAnsi="Courier New" w:cs="Courier New"/>
+          <w:sz w:val="24"/>
+          <w:szCs w:val="24"/>
+          <w:lang w:val="en-US"/>
+        </w:rPr>
+        <w:t xml:space="preserve"> &gt;&gt; </w:t>
+      </w:r>
       <w:proofErr w:type="gramStart"/>
       <w:r>
         <w:rPr>
           <w:rFonts w:ascii="Courier New" w:hAnsi="Courier New" w:cs="Courier New"/>
           <w:sz w:val="24"/>
           <w:szCs w:val="24"/>
-        </w:rPr>
-        <w:t>cin</w:t>
-      </w:r>
-      <w:proofErr w:type="spellEnd"/>
-      <w:r>
-        <w:rPr>
-          <w:rFonts w:ascii="Courier New" w:hAnsi="Courier New" w:cs="Courier New"/>
-          <w:sz w:val="24"/>
-          <w:szCs w:val="24"/>
-        </w:rPr>
-        <w:t xml:space="preserve"> &gt;</w:t>
+          <w:lang w:val="en-US"/>
+        </w:rPr>
+        <w:t>com;</w:t>
       </w:r>
       <w:proofErr w:type="gramEnd"/>
-      <w:r>
-        <w:rPr>
-          <w:rFonts w:ascii="Courier New" w:hAnsi="Courier New" w:cs="Courier New"/>
-          <w:sz w:val="24"/>
-          <w:szCs w:val="24"/>
-        </w:rPr>
-        <w:t xml:space="preserve">&gt; </w:t>
-      </w:r>
-      <w:proofErr w:type="spellStart"/>
-      <w:r>
-        <w:rPr>
-          <w:rFonts w:ascii="Courier New" w:hAnsi="Courier New" w:cs="Courier New"/>
-          <w:sz w:val="24"/>
-          <w:szCs w:val="24"/>
-        </w:rPr>
-        <w:t>com</w:t>
-      </w:r>
-      <w:proofErr w:type="spellEnd"/>
-      <w:r>
-        <w:rPr>
-          <w:rFonts w:ascii="Courier New" w:hAnsi="Courier New" w:cs="Courier New"/>
-          <w:sz w:val="24"/>
-          <w:szCs w:val="24"/>
-        </w:rPr>
-        <w:t>;</w:t>
-      </w:r>
-    </w:p>
-    <w:p>
-      <w:pPr>
-        <w:autoSpaceDE w:val="0"/>
-        <w:autoSpaceDN w:val="0"/>
-        <w:adjustRightInd w:val="0"/>
-        <w:spacing w:after="0" w:line="360" w:lineRule="auto"/>
-        <w:rPr>
-          <w:rFonts w:ascii="Courier New" w:hAnsi="Courier New" w:cs="Courier New"/>
-          <w:sz w:val="24"/>
-          <w:szCs w:val="24"/>
-          <w:lang w:val="en-US"/>
-        </w:rPr>
-      </w:pPr>
-      <w:r>
-        <w:rPr>
-          <w:rFonts w:ascii="Courier New" w:hAnsi="Courier New" w:cs="Courier New"/>
-          <w:sz w:val="24"/>
-          <w:szCs w:val="24"/>
-        </w:rPr>
-        <w:tab/>
-      </w:r>
-      <w:r>
-        <w:rPr>
-          <w:rFonts w:ascii="Courier New" w:hAnsi="Courier New" w:cs="Courier New"/>
-          <w:sz w:val="24"/>
-          <w:szCs w:val="24"/>
+    </w:p>
+    <w:p>
+      <w:pPr>
+        <w:autoSpaceDE w:val="0"/>
+        <w:autoSpaceDN w:val="0"/>
+        <w:adjustRightInd w:val="0"/>
+        <w:spacing w:after="0" w:line="360" w:lineRule="auto"/>
+        <w:rPr>
+          <w:rFonts w:ascii="Courier New" w:hAnsi="Courier New" w:cs="Courier New"/>
+          <w:sz w:val="24"/>
+          <w:szCs w:val="24"/>
+          <w:lang w:val="en-US"/>
+        </w:rPr>
+      </w:pPr>
+      <w:r>
+        <w:rPr>
+          <w:rFonts w:ascii="Courier New" w:hAnsi="Courier New" w:cs="Courier New"/>
+          <w:sz w:val="24"/>
+          <w:szCs w:val="24"/>
+          <w:lang w:val="en-US"/>
+        </w:rPr>
+        <w:tab/>
+      </w:r>
+      <w:r>
+        <w:rPr>
+          <w:rFonts w:ascii="Courier New" w:hAnsi="Courier New" w:cs="Courier New"/>
+          <w:sz w:val="24"/>
+          <w:szCs w:val="24"/>
+          <w:lang w:val="en-US"/>
         </w:rPr>
         <w:tab/>
       </w:r>
